--- a/Quarta Entregas/1TDSPB_2024_software_design/1TDSPB_2024_Precificacao/Cálculo de precificação da sua solução.docx
+++ b/Quarta Entregas/1TDSPB_2024_software_design/1TDSPB_2024_Precificacao/Cálculo de precificação da sua solução.docx
@@ -1,6 +1,6 @@
 
 <file path=word/document.xml><?xml version="1.0" encoding="utf-8"?>
-<w:document xmlns:wpc="http://schemas.microsoft.com/office/word/2010/wordprocessingCanvas" xmlns:cx="http://schemas.microsoft.com/office/drawing/2014/chartex" xmlns:cx1="http://schemas.microsoft.com/office/drawing/2015/9/8/chartex" xmlns:cx2="http://schemas.microsoft.com/office/drawing/2015/10/21/chartex" xmlns:cx3="http://schemas.microsoft.com/office/drawing/2016/5/9/chartex" xmlns:cx4="http://schemas.microsoft.com/office/drawing/2016/5/10/chartex" xmlns:cx5="http://schemas.microsoft.com/office/drawing/2016/5/11/chartex" xmlns:cx6="http://schemas.microsoft.com/office/drawing/2016/5/12/chartex" xmlns:cx7="http://schemas.microsoft.com/office/drawing/2016/5/13/chartex" xmlns:cx8="http://schemas.microsoft.com/office/drawing/2016/5/14/chartex" xmlns:mc="http://schemas.openxmlformats.org/markup-compatibility/2006" xmlns:aink="http://schemas.microsoft.com/office/drawing/2016/ink" xmlns:am3d="http://schemas.microsoft.com/office/drawing/2017/model3d" xmlns:o="urn:schemas-microsoft-com:office:office" xmlns:oel="http://schemas.microsoft.com/office/2019/extlst" xmlns:r="http://schemas.openxmlformats.org/officeDocument/2006/relationships" xmlns:m="http://schemas.openxmlformats.org/officeDocument/2006/math" xmlns:v="urn:schemas-microsoft-com:vml" xmlns:wp14="http://schemas.microsoft.com/office/word/2010/wordprocessingDrawing" xmlns:wp="http://schemas.openxmlformats.org/drawingml/2006/wordprocessingDrawing" xmlns:w10="urn:schemas-microsoft-com:office:word" xmlns:w="http://schemas.openxmlformats.org/wordprocessingml/2006/main" xmlns:w14="http://schemas.microsoft.com/office/word/2010/wordml" xmlns:w15="http://schemas.microsoft.com/office/word/2012/wordml" xmlns:w16cex="http://schemas.microsoft.com/office/word/2018/wordml/cex" xmlns:w16cid="http://schemas.microsoft.com/office/word/2016/wordml/cid" xmlns:w16="http://schemas.microsoft.com/office/word/2018/wordml" xmlns:w16du="http://schemas.microsoft.com/office/word/2023/wordml/word16du" xmlns:w16sdtdh="http://schemas.microsoft.com/office/word/2020/wordml/sdtdatahash" xmlns:w16se="http://schemas.microsoft.com/office/word/2015/wordml/symex" xmlns:wpg="http://schemas.microsoft.com/office/word/2010/wordprocessingGroup" xmlns:wpi="http://schemas.microsoft.com/office/word/2010/wordprocessingInk" xmlns:wne="http://schemas.microsoft.com/office/word/2006/wordml" xmlns:wps="http://schemas.microsoft.com/office/word/2010/wordprocessingShape" mc:Ignorable="w14 w15 w16se w16cid w16 w16cex w16sdtdh w16du wp14">
+<w:document xmlns:wpc="http://schemas.microsoft.com/office/word/2010/wordprocessingCanvas" xmlns:cx="http://schemas.microsoft.com/office/drawing/2014/chartex" xmlns:cx1="http://schemas.microsoft.com/office/drawing/2015/9/8/chartex" xmlns:cx2="http://schemas.microsoft.com/office/drawing/2015/10/21/chartex" xmlns:cx3="http://schemas.microsoft.com/office/drawing/2016/5/9/chartex" xmlns:cx4="http://schemas.microsoft.com/office/drawing/2016/5/10/chartex" xmlns:cx5="http://schemas.microsoft.com/office/drawing/2016/5/11/chartex" xmlns:cx6="http://schemas.microsoft.com/office/drawing/2016/5/12/chartex" xmlns:cx7="http://schemas.microsoft.com/office/drawing/2016/5/13/chartex" xmlns:cx8="http://schemas.microsoft.com/office/drawing/2016/5/14/chartex" xmlns:mc="http://schemas.openxmlformats.org/markup-compatibility/2006" xmlns:aink="http://schemas.microsoft.com/office/drawing/2016/ink" xmlns:am3d="http://schemas.microsoft.com/office/drawing/2017/model3d" xmlns:o="urn:schemas-microsoft-com:office:office" xmlns:r="http://schemas.openxmlformats.org/officeDocument/2006/relationships" xmlns:m="http://schemas.openxmlformats.org/officeDocument/2006/math" xmlns:v="urn:schemas-microsoft-com:vml" xmlns:wp14="http://schemas.microsoft.com/office/word/2010/wordprocessingDrawing" xmlns:wp="http://schemas.openxmlformats.org/drawingml/2006/wordprocessingDrawing" xmlns:w10="urn:schemas-microsoft-com:office:word" xmlns:w="http://schemas.openxmlformats.org/wordprocessingml/2006/main" xmlns:w14="http://schemas.microsoft.com/office/word/2010/wordml" xmlns:w15="http://schemas.microsoft.com/office/word/2012/wordml" xmlns:w16cex="http://schemas.microsoft.com/office/word/2018/wordml/cex" xmlns:w16cid="http://schemas.microsoft.com/office/word/2016/wordml/cid" xmlns:w16="http://schemas.microsoft.com/office/word/2018/wordml" xmlns:w16sdtdh="http://schemas.microsoft.com/office/word/2020/wordml/sdtdatahash" xmlns:w16se="http://schemas.microsoft.com/office/word/2015/wordml/symex" xmlns:wpg="http://schemas.microsoft.com/office/word/2010/wordprocessingGroup" xmlns:wpi="http://schemas.microsoft.com/office/word/2010/wordprocessingInk" xmlns:wne="http://schemas.microsoft.com/office/word/2006/wordml" xmlns:wps="http://schemas.microsoft.com/office/word/2010/wordprocessingShape" mc:Ignorable="w14 w15 w16se w16cid w16 w16cex w16sdtdh wp14">
   <w:body>
     <w:p>
       <w:pPr>
@@ -65,37 +65,116 @@
         </w:rPr>
       </w:pPr>
       <w:r>
-        <w:t xml:space="preserve">Pedro, com </w:t>
+        <w:rPr>
+          <w:lang w:val="pt-BR"/>
+        </w:rPr>
+        <w:t xml:space="preserve">Pedro, com seu empenho dedicado, contribuiu com um total de 262 horas para o projeto. </w:t>
+      </w:r>
+      <w:r>
+        <w:rPr>
+          <w:lang w:val="pt-BR"/>
+        </w:rPr>
+        <w:t>Murillo</w:t>
+      </w:r>
+      <w:r>
+        <w:rPr>
+          <w:lang w:val="pt-BR"/>
+        </w:rPr>
+        <w:t xml:space="preserve"> </w:t>
+      </w:r>
+      <w:r>
+        <w:rPr>
+          <w:lang w:val="pt-BR"/>
+        </w:rPr>
+        <w:t xml:space="preserve">investiu </w:t>
+      </w:r>
+      <w:r>
+        <w:rPr>
+          <w:lang w:val="pt-BR"/>
+        </w:rPr>
+        <w:t xml:space="preserve">cerca de </w:t>
+      </w:r>
+      <w:r>
+        <w:rPr>
+          <w:lang w:val="pt-BR"/>
+        </w:rPr>
+        <w:t>62</w:t>
+      </w:r>
+      <w:r>
+        <w:rPr>
+          <w:lang w:val="pt-BR"/>
+        </w:rPr>
+        <w:t>5</w:t>
+      </w:r>
+      <w:r>
+        <w:rPr>
+          <w:lang w:val="pt-BR"/>
+        </w:rPr>
+        <w:t xml:space="preserve"> horas, enquanto </w:t>
       </w:r>
       <w:proofErr w:type="spellStart"/>
       <w:r>
-        <w:t>seu</w:t>
+        <w:rPr>
+          <w:lang w:val="pt-BR"/>
+        </w:rPr>
+        <w:t>Keven</w:t>
       </w:r>
       <w:proofErr w:type="spellEnd"/>
       <w:r>
-        <w:t xml:space="preserve"> empenho dedicado, </w:t>
-      </w:r>
-      <w:proofErr w:type="spellStart"/>
-      <w:r>
-        <w:t>contribuiu</w:t>
-      </w:r>
-      <w:proofErr w:type="spellEnd"/>
-      <w:r>
-        <w:t xml:space="preserve"> com um total de 262 horas para o </w:t>
-      </w:r>
-      <w:proofErr w:type="spellStart"/>
-      <w:r>
-        <w:t>projeto</w:t>
-      </w:r>
-      <w:proofErr w:type="spellEnd"/>
-      <w:r>
-        <w:t xml:space="preserve">. </w:t>
-      </w:r>
-      <w:r>
-        <w:rPr>
-          <w:lang w:val="pt-BR"/>
-        </w:rPr>
-        <w:t>Murillo</w:t>
+        <w:rPr>
+          <w:lang w:val="pt-BR"/>
+        </w:rPr>
+        <w:t xml:space="preserve"> dedicou </w:t>
+      </w:r>
+      <w:r>
+        <w:rPr>
+          <w:lang w:val="pt-BR"/>
+        </w:rPr>
+        <w:t>504</w:t>
+      </w:r>
+      <w:r>
+        <w:rPr>
+          <w:lang w:val="pt-BR"/>
+        </w:rPr>
+        <w:t xml:space="preserve"> horas ao desenvolvimento do projeto.</w:t>
+      </w:r>
+    </w:p>
+    <w:p>
+      <w:pPr>
+        <w:rPr>
+          <w:lang w:val="pt-BR"/>
+        </w:rPr>
+      </w:pPr>
+    </w:p>
+    <w:p>
+      <w:pPr>
+        <w:rPr>
+          <w:lang w:val="pt-BR"/>
+        </w:rPr>
+      </w:pPr>
+      <w:r>
+        <w:rPr>
+          <w:lang w:val="pt-BR"/>
+        </w:rPr>
+        <w:t>Considerando o cálculo de precificação da solução dos integrantes o valor total é de</w:t>
+      </w:r>
+      <w:r>
+        <w:rPr>
+          <w:lang w:val="pt-BR"/>
+        </w:rPr>
+        <w:t>: R$ 11.670,25</w:t>
+      </w:r>
+      <w:r>
+        <w:rPr>
+          <w:lang w:val="pt-BR"/>
+        </w:rPr>
+        <w:t xml:space="preserve"> por sprint e considerando que desenvolvemos o projeto em 4 (quatro) sprints o valor total é de: </w:t>
+      </w:r>
+      <w:r>
+        <w:rPr>
+          <w:lang w:val="pt-BR"/>
+        </w:rPr>
+        <w:t>≈</w:t>
       </w:r>
       <w:r>
         <w:rPr>
@@ -107,19 +186,7 @@
         <w:rPr>
           <w:lang w:val="pt-BR"/>
         </w:rPr>
-        <w:t xml:space="preserve">investiu </w:t>
-      </w:r>
-      <w:r>
-        <w:rPr>
-          <w:lang w:val="pt-BR"/>
-        </w:rPr>
-        <w:t xml:space="preserve">cerca de </w:t>
-      </w:r>
-      <w:r>
-        <w:rPr>
-          <w:lang w:val="pt-BR"/>
-        </w:rPr>
-        <w:t>62</w:t>
+        <w:t>4</w:t>
       </w:r>
       <w:r>
         <w:rPr>
@@ -131,100 +198,6 @@
         <w:rPr>
           <w:lang w:val="pt-BR"/>
         </w:rPr>
-        <w:t xml:space="preserve"> horas, enquanto </w:t>
-      </w:r>
-      <w:proofErr w:type="spellStart"/>
-      <w:r>
-        <w:rPr>
-          <w:lang w:val="pt-BR"/>
-        </w:rPr>
-        <w:t>Keven</w:t>
-      </w:r>
-      <w:proofErr w:type="spellEnd"/>
-      <w:r>
-        <w:rPr>
-          <w:lang w:val="pt-BR"/>
-        </w:rPr>
-        <w:t xml:space="preserve"> dedicou </w:t>
-      </w:r>
-      <w:r>
-        <w:rPr>
-          <w:lang w:val="pt-BR"/>
-        </w:rPr>
-        <w:t>504</w:t>
-      </w:r>
-      <w:r>
-        <w:rPr>
-          <w:lang w:val="pt-BR"/>
-        </w:rPr>
-        <w:t xml:space="preserve"> horas ao desenvolvimento do projeto.</w:t>
-      </w:r>
-    </w:p>
-    <w:p>
-      <w:pPr>
-        <w:rPr>
-          <w:lang w:val="pt-BR"/>
-        </w:rPr>
-      </w:pPr>
-    </w:p>
-    <w:p>
-      <w:pPr>
-        <w:rPr>
-          <w:lang w:val="pt-BR"/>
-        </w:rPr>
-      </w:pPr>
-      <w:r>
-        <w:rPr>
-          <w:lang w:val="pt-BR"/>
-        </w:rPr>
-        <w:t>Considerando o cálculo de precificação da solução dos integrantes o valor total é de</w:t>
-      </w:r>
-      <w:r>
-        <w:rPr>
-          <w:lang w:val="pt-BR"/>
-        </w:rPr>
-        <w:t xml:space="preserve">: </w:t>
-      </w:r>
-      <w:r>
-        <w:rPr>
-          <w:lang w:val="pt-BR"/>
-        </w:rPr>
-        <w:t>R$ 11.670,25</w:t>
-      </w:r>
-      <w:r>
-        <w:rPr>
-          <w:lang w:val="pt-BR"/>
-        </w:rPr>
-        <w:t xml:space="preserve"> por sprint e considerando que desenvolvemos o projeto em 4 (quatro) sprints o valor total é de: </w:t>
-      </w:r>
-      <w:r>
-        <w:rPr>
-          <w:lang w:val="pt-BR"/>
-        </w:rPr>
-        <w:t>≈</w:t>
-      </w:r>
-      <w:r>
-        <w:rPr>
-          <w:lang w:val="pt-BR"/>
-        </w:rPr>
-        <w:t xml:space="preserve"> </w:t>
-      </w:r>
-      <w:r>
-        <w:rPr>
-          <w:lang w:val="pt-BR"/>
-        </w:rPr>
-        <w:t>4</w:t>
-      </w:r>
-      <w:r>
-        <w:rPr>
-          <w:lang w:val="pt-BR"/>
-        </w:rPr>
-        <w:t>5</w:t>
-      </w:r>
-      <w:r>
-        <w:rPr>
-          <w:lang w:val="pt-BR"/>
-        </w:rPr>
         <w:t>.6</w:t>
       </w:r>
       <w:r>
@@ -308,7 +281,7 @@
     </w:p>
     <w:p>
       <w:pPr>
-        <w:pStyle w:val="PargrafodaLista"/>
+        <w:pStyle w:val="ListParagraph"/>
         <w:numPr>
           <w:ilvl w:val="0"/>
           <w:numId w:val="1"/>
@@ -346,7 +319,7 @@
     </w:p>
     <w:p>
       <w:pPr>
-        <w:pStyle w:val="PargrafodaLista"/>
+        <w:pStyle w:val="ListParagraph"/>
         <w:numPr>
           <w:ilvl w:val="0"/>
           <w:numId w:val="1"/>
@@ -384,7 +357,7 @@
     </w:p>
     <w:p>
       <w:pPr>
-        <w:pStyle w:val="PargrafodaLista"/>
+        <w:pStyle w:val="ListParagraph"/>
         <w:ind w:left="360"/>
         <w:rPr>
           <w:sz w:val="24"/>
@@ -416,7 +389,7 @@
     </w:p>
     <w:p>
       <w:pPr>
-        <w:pStyle w:val="PargrafodaLista"/>
+        <w:pStyle w:val="ListParagraph"/>
         <w:numPr>
           <w:ilvl w:val="0"/>
           <w:numId w:val="2"/>
@@ -454,7 +427,7 @@
     </w:p>
     <w:p>
       <w:pPr>
-        <w:pStyle w:val="PargrafodaLista"/>
+        <w:pStyle w:val="ListParagraph"/>
         <w:numPr>
           <w:ilvl w:val="0"/>
           <w:numId w:val="2"/>
@@ -542,7 +515,7 @@
     </w:p>
     <w:p>
       <w:pPr>
-        <w:pStyle w:val="PargrafodaLista"/>
+        <w:pStyle w:val="ListParagraph"/>
         <w:numPr>
           <w:ilvl w:val="0"/>
           <w:numId w:val="3"/>
@@ -582,7 +555,7 @@
     </w:p>
     <w:p>
       <w:pPr>
-        <w:pStyle w:val="PargrafodaLista"/>
+        <w:pStyle w:val="ListParagraph"/>
         <w:numPr>
           <w:ilvl w:val="0"/>
           <w:numId w:val="3"/>
@@ -606,7 +579,7 @@
     </w:p>
     <w:p>
       <w:pPr>
-        <w:pStyle w:val="PargrafodaLista"/>
+        <w:pStyle w:val="ListParagraph"/>
         <w:numPr>
           <w:ilvl w:val="0"/>
           <w:numId w:val="3"/>
@@ -693,7 +666,7 @@
     </w:p>
     <w:p>
       <w:pPr>
-        <w:pStyle w:val="PargrafodaLista"/>
+        <w:pStyle w:val="ListParagraph"/>
         <w:numPr>
           <w:ilvl w:val="0"/>
           <w:numId w:val="3"/>
@@ -805,7 +778,7 @@
               </wp:inline>
             </w:drawing>
           </mc:Choice>
-          <mc:Fallback>
+          <mc:Fallback xmlns:w16du="http://schemas.microsoft.com/office/word/2023/wordml/word16du" xmlns:oel="http://schemas.microsoft.com/office/2019/extlst">
             <w:pict>
               <v:rect w14:anchorId="09FAB215" id="Rectangle 1" o:spid="_x0000_s1026" href="javascript:envia('QzgxM3s7kje3a(1iSFXr9gAex(ukBTzaHznKBWHhqVI=')" style="width:11.25pt;height:.75pt;visibility:visible;mso-wrap-style:square;mso-left-percent:-10001;mso-top-percent:-10001;mso-position-horizontal:absolute;mso-position-horizontal-relative:char;mso-position-vertical:absolute;mso-position-vertical-relative:line;mso-left-percent:-10001;mso-top-percent:-10001;v-text-anchor:top" o:gfxdata="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" o:button="t" filled="f" stroked="f">
                 <v:fill o:detectmouseclick="t"/>
@@ -819,7 +792,7 @@
     </w:p>
     <w:p>
       <w:pPr>
-        <w:pStyle w:val="PargrafodaLista"/>
+        <w:pStyle w:val="ListParagraph"/>
         <w:numPr>
           <w:ilvl w:val="0"/>
           <w:numId w:val="3"/>
@@ -855,7 +828,7 @@
     </w:p>
     <w:p>
       <w:pPr>
-        <w:pStyle w:val="PargrafodaLista"/>
+        <w:pStyle w:val="ListParagraph"/>
         <w:numPr>
           <w:ilvl w:val="0"/>
           <w:numId w:val="3"/>
@@ -879,7 +852,7 @@
     </w:p>
     <w:p>
       <w:pPr>
-        <w:pStyle w:val="PargrafodaLista"/>
+        <w:pStyle w:val="ListParagraph"/>
         <w:numPr>
           <w:ilvl w:val="0"/>
           <w:numId w:val="3"/>
@@ -903,7 +876,7 @@
     </w:p>
     <w:p>
       <w:pPr>
-        <w:pStyle w:val="PargrafodaLista"/>
+        <w:pStyle w:val="ListParagraph"/>
         <w:ind w:left="360"/>
         <w:rPr>
           <w:b/>
@@ -958,7 +931,7 @@
     </w:p>
     <w:p>
       <w:pPr>
-        <w:pStyle w:val="PargrafodaLista"/>
+        <w:pStyle w:val="ListParagraph"/>
         <w:numPr>
           <w:ilvl w:val="0"/>
           <w:numId w:val="3"/>
@@ -982,7 +955,7 @@
     </w:p>
     <w:p>
       <w:pPr>
-        <w:pStyle w:val="PargrafodaLista"/>
+        <w:pStyle w:val="ListParagraph"/>
         <w:numPr>
           <w:ilvl w:val="0"/>
           <w:numId w:val="3"/>
@@ -1006,7 +979,7 @@
     </w:p>
     <w:p>
       <w:pPr>
-        <w:pStyle w:val="PargrafodaLista"/>
+        <w:pStyle w:val="ListParagraph"/>
         <w:numPr>
           <w:ilvl w:val="0"/>
           <w:numId w:val="3"/>
@@ -1064,7 +1037,7 @@
     </w:p>
     <w:p>
       <w:pPr>
-        <w:pStyle w:val="PargrafodaLista"/>
+        <w:pStyle w:val="ListParagraph"/>
         <w:numPr>
           <w:ilvl w:val="0"/>
           <w:numId w:val="5"/>
@@ -1108,7 +1081,7 @@
     </w:p>
     <w:p>
       <w:pPr>
-        <w:pStyle w:val="PargrafodaLista"/>
+        <w:pStyle w:val="ListParagraph"/>
         <w:numPr>
           <w:ilvl w:val="0"/>
           <w:numId w:val="4"/>
@@ -1130,7 +1103,7 @@
     </w:p>
     <w:p>
       <w:pPr>
-        <w:pStyle w:val="PargrafodaLista"/>
+        <w:pStyle w:val="ListParagraph"/>
         <w:numPr>
           <w:ilvl w:val="0"/>
           <w:numId w:val="4"/>
@@ -1152,7 +1125,7 @@
     </w:p>
     <w:p>
       <w:pPr>
-        <w:pStyle w:val="PargrafodaLista"/>
+        <w:pStyle w:val="ListParagraph"/>
         <w:numPr>
           <w:ilvl w:val="0"/>
           <w:numId w:val="4"/>
@@ -1174,7 +1147,7 @@
     </w:p>
     <w:p>
       <w:pPr>
-        <w:pStyle w:val="PargrafodaLista"/>
+        <w:pStyle w:val="ListParagraph"/>
         <w:numPr>
           <w:ilvl w:val="0"/>
           <w:numId w:val="4"/>
@@ -1196,7 +1169,7 @@
     </w:p>
     <w:p>
       <w:pPr>
-        <w:pStyle w:val="PargrafodaLista"/>
+        <w:pStyle w:val="ListParagraph"/>
         <w:numPr>
           <w:ilvl w:val="0"/>
           <w:numId w:val="4"/>
@@ -1218,7 +1191,7 @@
     </w:p>
     <w:p>
       <w:pPr>
-        <w:pStyle w:val="PargrafodaLista"/>
+        <w:pStyle w:val="ListParagraph"/>
         <w:numPr>
           <w:ilvl w:val="0"/>
           <w:numId w:val="4"/>
@@ -1256,17 +1229,17 @@
     </w:p>
     <w:p>
       <w:pPr>
-        <w:pStyle w:val="PargrafodaLista"/>
-        <w:rPr>
-          <w:sz w:val="24"/>
-          <w:szCs w:val="24"/>
-          <w:lang w:val="pt-BR"/>
-        </w:rPr>
-      </w:pPr>
-    </w:p>
-    <w:p>
-      <w:pPr>
-        <w:pStyle w:val="PargrafodaLista"/>
+        <w:pStyle w:val="ListParagraph"/>
+        <w:rPr>
+          <w:sz w:val="24"/>
+          <w:szCs w:val="24"/>
+          <w:lang w:val="pt-BR"/>
+        </w:rPr>
+      </w:pPr>
+    </w:p>
+    <w:p>
+      <w:pPr>
+        <w:pStyle w:val="ListParagraph"/>
         <w:numPr>
           <w:ilvl w:val="0"/>
           <w:numId w:val="5"/>
@@ -1309,7 +1282,7 @@
     </w:p>
     <w:p>
       <w:pPr>
-        <w:pStyle w:val="PargrafodaLista"/>
+        <w:pStyle w:val="ListParagraph"/>
         <w:numPr>
           <w:ilvl w:val="0"/>
           <w:numId w:val="6"/>
@@ -1344,20 +1317,36 @@
         </w:rPr>
         <w:t xml:space="preserve"> horas</w:t>
       </w:r>
-    </w:p>
-    <w:p>
-      <w:pPr>
-        <w:pStyle w:val="PargrafodaLista"/>
-        <w:rPr>
-          <w:sz w:val="24"/>
-          <w:szCs w:val="24"/>
-          <w:lang w:val="pt-BR"/>
-        </w:rPr>
-      </w:pPr>
-    </w:p>
-    <w:p>
-      <w:pPr>
-        <w:pStyle w:val="PargrafodaLista"/>
+      <w:r>
+        <w:rPr>
+          <w:sz w:val="24"/>
+          <w:szCs w:val="24"/>
+          <w:lang w:val="pt-BR"/>
+        </w:rPr>
+        <w:t xml:space="preserve"> </w:t>
+      </w:r>
+      <w:r>
+        <w:rPr>
+          <w:sz w:val="24"/>
+          <w:szCs w:val="24"/>
+          <w:lang w:val="pt-BR"/>
+        </w:rPr>
+        <w:t>(Todas as Sprints)</w:t>
+      </w:r>
+    </w:p>
+    <w:p>
+      <w:pPr>
+        <w:pStyle w:val="ListParagraph"/>
+        <w:rPr>
+          <w:sz w:val="24"/>
+          <w:szCs w:val="24"/>
+          <w:lang w:val="pt-BR"/>
+        </w:rPr>
+      </w:pPr>
+    </w:p>
+    <w:p>
+      <w:pPr>
+        <w:pStyle w:val="ListParagraph"/>
         <w:numPr>
           <w:ilvl w:val="0"/>
           <w:numId w:val="5"/>
@@ -1400,7 +1389,7 @@
     </w:p>
     <w:p>
       <w:pPr>
-        <w:pStyle w:val="PargrafodaLista"/>
+        <w:pStyle w:val="ListParagraph"/>
         <w:numPr>
           <w:ilvl w:val="0"/>
           <w:numId w:val="6"/>
@@ -1438,7 +1427,7 @@
     </w:p>
     <w:p>
       <w:pPr>
-        <w:pStyle w:val="PargrafodaLista"/>
+        <w:pStyle w:val="ListParagraph"/>
         <w:numPr>
           <w:ilvl w:val="0"/>
           <w:numId w:val="6"/>
@@ -1484,7 +1473,7 @@
     </w:p>
     <w:p>
       <w:pPr>
-        <w:pStyle w:val="PargrafodaLista"/>
+        <w:pStyle w:val="ListParagraph"/>
         <w:numPr>
           <w:ilvl w:val="0"/>
           <w:numId w:val="6"/>
@@ -1603,7 +1592,7 @@
     </w:p>
     <w:p>
       <w:pPr>
-        <w:pStyle w:val="PargrafodaLista"/>
+        <w:pStyle w:val="ListParagraph"/>
         <w:numPr>
           <w:ilvl w:val="0"/>
           <w:numId w:val="5"/>
@@ -1646,7 +1635,7 @@
     </w:p>
     <w:p>
       <w:pPr>
-        <w:pStyle w:val="PargrafodaLista"/>
+        <w:pStyle w:val="ListParagraph"/>
         <w:numPr>
           <w:ilvl w:val="0"/>
           <w:numId w:val="7"/>
@@ -1748,17 +1737,17 @@
     </w:p>
     <w:p>
       <w:pPr>
-        <w:pStyle w:val="PargrafodaLista"/>
-        <w:rPr>
-          <w:sz w:val="24"/>
-          <w:szCs w:val="24"/>
-          <w:lang w:val="pt-BR"/>
-        </w:rPr>
-      </w:pPr>
-    </w:p>
-    <w:p>
-      <w:pPr>
-        <w:pStyle w:val="PargrafodaLista"/>
+        <w:pStyle w:val="ListParagraph"/>
+        <w:rPr>
+          <w:sz w:val="24"/>
+          <w:szCs w:val="24"/>
+          <w:lang w:val="pt-BR"/>
+        </w:rPr>
+      </w:pPr>
+    </w:p>
+    <w:p>
+      <w:pPr>
+        <w:pStyle w:val="ListParagraph"/>
         <w:numPr>
           <w:ilvl w:val="0"/>
           <w:numId w:val="5"/>
@@ -1797,7 +1786,7 @@
     </w:p>
     <w:p>
       <w:pPr>
-        <w:pStyle w:val="PargrafodaLista"/>
+        <w:pStyle w:val="ListParagraph"/>
         <w:numPr>
           <w:ilvl w:val="0"/>
           <w:numId w:val="7"/>
@@ -1843,7 +1832,7 @@
     </w:p>
     <w:p>
       <w:pPr>
-        <w:pStyle w:val="PargrafodaLista"/>
+        <w:pStyle w:val="ListParagraph"/>
         <w:numPr>
           <w:ilvl w:val="0"/>
           <w:numId w:val="7"/>
@@ -1889,7 +1878,7 @@
     </w:p>
     <w:p>
       <w:pPr>
-        <w:pStyle w:val="PargrafodaLista"/>
+        <w:pStyle w:val="ListParagraph"/>
         <w:numPr>
           <w:ilvl w:val="0"/>
           <w:numId w:val="7"/>
@@ -1986,12 +1975,269 @@
           <w:szCs w:val="24"/>
           <w:lang w:val="pt-BR"/>
         </w:rPr>
-        <w:t>1</w:t>
-      </w:r>
-      <w:r>
-        <w:rPr>
-          <w:sz w:val="24"/>
-          <w:szCs w:val="24"/>
+        <w:t>13</w:t>
+      </w:r>
+      <w:r>
+        <w:rPr>
+          <w:sz w:val="24"/>
+          <w:szCs w:val="24"/>
+          <w:lang w:val="pt-BR"/>
+        </w:rPr>
+        <w:t>,</w:t>
+      </w:r>
+      <w:r>
+        <w:rPr>
+          <w:sz w:val="24"/>
+          <w:szCs w:val="24"/>
+          <w:lang w:val="pt-BR"/>
+        </w:rPr>
+        <w:t xml:space="preserve">19 </w:t>
+      </w:r>
+      <w:r>
+        <w:rPr>
+          <w:sz w:val="24"/>
+          <w:szCs w:val="24"/>
+          <w:lang w:val="pt-BR"/>
+        </w:rPr>
+        <w:t>por hora</w:t>
+      </w:r>
+    </w:p>
+    <w:p>
+      <w:pPr>
+        <w:pStyle w:val="ListParagraph"/>
+        <w:rPr>
+          <w:sz w:val="24"/>
+          <w:szCs w:val="24"/>
+          <w:lang w:val="pt-BR"/>
+        </w:rPr>
+      </w:pPr>
+    </w:p>
+    <w:p>
+      <w:pPr>
+        <w:pStyle w:val="ListParagraph"/>
+        <w:numPr>
+          <w:ilvl w:val="0"/>
+          <w:numId w:val="5"/>
+        </w:numPr>
+        <w:rPr>
+          <w:b/>
+          <w:bCs/>
+          <w:sz w:val="24"/>
+          <w:szCs w:val="24"/>
+          <w:lang w:val="pt-BR"/>
+        </w:rPr>
+      </w:pPr>
+      <w:r>
+        <w:rPr>
+          <w:b/>
+          <w:bCs/>
+          <w:sz w:val="24"/>
+          <w:szCs w:val="24"/>
+          <w:lang w:val="pt-BR"/>
+        </w:rPr>
+        <w:t>Tempo Desenvolvido de Sprints com o Valor da Hora:</w:t>
+      </w:r>
+    </w:p>
+    <w:p>
+      <w:pPr>
+        <w:rPr>
+          <w:sz w:val="24"/>
+          <w:szCs w:val="24"/>
+          <w:lang w:val="pt-BR"/>
+        </w:rPr>
+      </w:pPr>
+      <w:r>
+        <w:rPr>
+          <w:sz w:val="24"/>
+          <w:szCs w:val="24"/>
+          <w:lang w:val="pt-BR"/>
+        </w:rPr>
+        <w:t>Para calcular o valor total do projeto, multiplicamos o tempo gasto no projeto pelo valor final a ser cobrado por hora:</w:t>
+      </w:r>
+    </w:p>
+    <w:p>
+      <w:pPr>
+        <w:pStyle w:val="ListParagraph"/>
+        <w:numPr>
+          <w:ilvl w:val="0"/>
+          <w:numId w:val="8"/>
+        </w:numPr>
+        <w:rPr>
+          <w:sz w:val="24"/>
+          <w:szCs w:val="24"/>
+          <w:lang w:val="pt-BR"/>
+        </w:rPr>
+      </w:pPr>
+      <w:r>
+        <w:rPr>
+          <w:sz w:val="24"/>
+          <w:szCs w:val="24"/>
+          <w:lang w:val="pt-BR"/>
+        </w:rPr>
+        <w:t xml:space="preserve">Tempo de desenvolvimento de sprints: </w:t>
+      </w:r>
+      <w:r>
+        <w:rPr>
+          <w:sz w:val="24"/>
+          <w:szCs w:val="24"/>
+          <w:lang w:val="pt-BR"/>
+        </w:rPr>
+        <w:t>262</w:t>
+      </w:r>
+      <w:r>
+        <w:rPr>
+          <w:sz w:val="24"/>
+          <w:szCs w:val="24"/>
+          <w:lang w:val="pt-BR"/>
+        </w:rPr>
+        <w:t xml:space="preserve"> </w:t>
+      </w:r>
+      <w:r>
+        <w:rPr>
+          <w:sz w:val="24"/>
+          <w:szCs w:val="24"/>
+          <w:lang w:val="pt-BR"/>
+        </w:rPr>
+        <w:t>horas</w:t>
+      </w:r>
+    </w:p>
+    <w:p>
+      <w:pPr>
+        <w:pStyle w:val="ListParagraph"/>
+        <w:numPr>
+          <w:ilvl w:val="0"/>
+          <w:numId w:val="8"/>
+        </w:numPr>
+        <w:rPr>
+          <w:sz w:val="24"/>
+          <w:szCs w:val="24"/>
+          <w:lang w:val="pt-BR"/>
+        </w:rPr>
+      </w:pPr>
+      <w:r>
+        <w:rPr>
+          <w:sz w:val="24"/>
+          <w:szCs w:val="24"/>
+          <w:lang w:val="pt-BR"/>
+        </w:rPr>
+        <w:t xml:space="preserve">Valor final a ser cobrado por hora: R$ </w:t>
+      </w:r>
+      <w:r>
+        <w:rPr>
+          <w:sz w:val="24"/>
+          <w:szCs w:val="24"/>
+          <w:lang w:val="pt-BR"/>
+        </w:rPr>
+        <w:t>13</w:t>
+      </w:r>
+      <w:r>
+        <w:rPr>
+          <w:sz w:val="24"/>
+          <w:szCs w:val="24"/>
+          <w:lang w:val="pt-BR"/>
+        </w:rPr>
+        <w:t>,</w:t>
+      </w:r>
+      <w:r>
+        <w:rPr>
+          <w:sz w:val="24"/>
+          <w:szCs w:val="24"/>
+          <w:lang w:val="pt-BR"/>
+        </w:rPr>
+        <w:t>19</w:t>
+      </w:r>
+    </w:p>
+    <w:p>
+      <w:pPr>
+        <w:pStyle w:val="ListParagraph"/>
+        <w:numPr>
+          <w:ilvl w:val="0"/>
+          <w:numId w:val="8"/>
+        </w:numPr>
+        <w:rPr>
+          <w:sz w:val="24"/>
+          <w:szCs w:val="24"/>
+          <w:lang w:val="pt-BR"/>
+        </w:rPr>
+      </w:pPr>
+      <w:r>
+        <w:rPr>
+          <w:sz w:val="24"/>
+          <w:szCs w:val="24"/>
+          <w:lang w:val="pt-BR"/>
+        </w:rPr>
+        <w:t xml:space="preserve">Valor total do projeto: </w:t>
+      </w:r>
+      <w:r>
+        <w:rPr>
+          <w:sz w:val="24"/>
+          <w:szCs w:val="24"/>
+          <w:lang w:val="pt-BR"/>
+        </w:rPr>
+        <w:t>262</w:t>
+      </w:r>
+      <w:r>
+        <w:rPr>
+          <w:sz w:val="24"/>
+          <w:szCs w:val="24"/>
+          <w:lang w:val="pt-BR"/>
+        </w:rPr>
+        <w:t xml:space="preserve"> </w:t>
+      </w:r>
+      <w:r>
+        <w:rPr>
+          <w:sz w:val="24"/>
+          <w:szCs w:val="24"/>
+          <w:lang w:val="pt-BR"/>
+        </w:rPr>
+        <w:t xml:space="preserve">horas × R$ </w:t>
+      </w:r>
+      <w:r>
+        <w:rPr>
+          <w:sz w:val="24"/>
+          <w:szCs w:val="24"/>
+          <w:lang w:val="pt-BR"/>
+        </w:rPr>
+        <w:t>13</w:t>
+      </w:r>
+      <w:r>
+        <w:rPr>
+          <w:sz w:val="24"/>
+          <w:szCs w:val="24"/>
+          <w:lang w:val="pt-BR"/>
+        </w:rPr>
+        <w:t>,</w:t>
+      </w:r>
+      <w:r>
+        <w:rPr>
+          <w:sz w:val="24"/>
+          <w:szCs w:val="24"/>
+          <w:lang w:val="pt-BR"/>
+        </w:rPr>
+        <w:t xml:space="preserve">19 </w:t>
+      </w:r>
+      <w:r>
+        <w:rPr>
+          <w:sz w:val="24"/>
+          <w:szCs w:val="24"/>
+          <w:lang w:val="pt-BR"/>
+        </w:rPr>
+        <w:t xml:space="preserve">= </w:t>
+      </w:r>
+      <w:r>
+        <w:rPr>
+          <w:sz w:val="24"/>
+          <w:szCs w:val="24"/>
+          <w:highlight w:val="yellow"/>
+          <w:lang w:val="pt-BR"/>
+        </w:rPr>
+        <w:t xml:space="preserve">R$ </w:t>
+      </w:r>
+      <w:r>
+        <w:rPr>
+          <w:sz w:val="24"/>
+          <w:szCs w:val="24"/>
+          <w:highlight w:val="yellow"/>
           <w:lang w:val="pt-BR"/>
         </w:rPr>
         <w:t>3</w:t>
@@ -2000,6 +2246,25 @@
         <w:rPr>
           <w:sz w:val="24"/>
           <w:szCs w:val="24"/>
+          <w:highlight w:val="yellow"/>
+          <w:lang w:val="pt-BR"/>
+        </w:rPr>
+        <w:t>.</w:t>
+      </w:r>
+      <w:r>
+        <w:rPr>
+          <w:sz w:val="24"/>
+          <w:szCs w:val="24"/>
+          <w:highlight w:val="yellow"/>
+          <w:lang w:val="pt-BR"/>
+        </w:rPr>
+        <w:t>455</w:t>
+      </w:r>
+      <w:r>
+        <w:rPr>
+          <w:sz w:val="24"/>
+          <w:szCs w:val="24"/>
+          <w:highlight w:val="yellow"/>
           <w:lang w:val="pt-BR"/>
         </w:rPr>
         <w:t>,</w:t>
@@ -2008,301 +2273,9 @@
         <w:rPr>
           <w:sz w:val="24"/>
           <w:szCs w:val="24"/>
-          <w:lang w:val="pt-BR"/>
-        </w:rPr>
-        <w:t>1</w:t>
-      </w:r>
-      <w:r>
-        <w:rPr>
-          <w:sz w:val="24"/>
-          <w:szCs w:val="24"/>
-          <w:lang w:val="pt-BR"/>
-        </w:rPr>
-        <w:t xml:space="preserve">9 </w:t>
-      </w:r>
-      <w:r>
-        <w:rPr>
-          <w:sz w:val="24"/>
-          <w:szCs w:val="24"/>
-          <w:lang w:val="pt-BR"/>
-        </w:rPr>
-        <w:t>por hora</w:t>
-      </w:r>
-    </w:p>
-    <w:p>
-      <w:pPr>
-        <w:pStyle w:val="PargrafodaLista"/>
-        <w:rPr>
-          <w:sz w:val="24"/>
-          <w:szCs w:val="24"/>
-          <w:lang w:val="pt-BR"/>
-        </w:rPr>
-      </w:pPr>
-    </w:p>
-    <w:p>
-      <w:pPr>
-        <w:pStyle w:val="PargrafodaLista"/>
-        <w:numPr>
-          <w:ilvl w:val="0"/>
-          <w:numId w:val="5"/>
-        </w:numPr>
-        <w:rPr>
-          <w:b/>
-          <w:bCs/>
-          <w:sz w:val="24"/>
-          <w:szCs w:val="24"/>
-          <w:lang w:val="pt-BR"/>
-        </w:rPr>
-      </w:pPr>
-      <w:r>
-        <w:rPr>
-          <w:b/>
-          <w:bCs/>
-          <w:sz w:val="24"/>
-          <w:szCs w:val="24"/>
-          <w:lang w:val="pt-BR"/>
-        </w:rPr>
-        <w:t>Tempo Desenvolvido de Sprints com o Valor da Hora:</w:t>
-      </w:r>
-    </w:p>
-    <w:p>
-      <w:pPr>
-        <w:rPr>
-          <w:sz w:val="24"/>
-          <w:szCs w:val="24"/>
-          <w:lang w:val="pt-BR"/>
-        </w:rPr>
-      </w:pPr>
-      <w:r>
-        <w:rPr>
-          <w:sz w:val="24"/>
-          <w:szCs w:val="24"/>
-          <w:lang w:val="pt-BR"/>
-        </w:rPr>
-        <w:t>Para calcular o valor total do projeto, multiplicamos o tempo gasto no projeto pelo valor final a ser cobrado por hora:</w:t>
-      </w:r>
-    </w:p>
-    <w:p>
-      <w:pPr>
-        <w:pStyle w:val="PargrafodaLista"/>
-        <w:numPr>
-          <w:ilvl w:val="0"/>
-          <w:numId w:val="8"/>
-        </w:numPr>
-        <w:rPr>
-          <w:sz w:val="24"/>
-          <w:szCs w:val="24"/>
-          <w:lang w:val="pt-BR"/>
-        </w:rPr>
-      </w:pPr>
-      <w:r>
-        <w:rPr>
-          <w:sz w:val="24"/>
-          <w:szCs w:val="24"/>
-          <w:lang w:val="pt-BR"/>
-        </w:rPr>
-        <w:t xml:space="preserve">Tempo de desenvolvimento de sprints: </w:t>
-      </w:r>
-      <w:r>
-        <w:rPr>
-          <w:sz w:val="24"/>
-          <w:szCs w:val="24"/>
-          <w:lang w:val="pt-BR"/>
-        </w:rPr>
-        <w:t>262</w:t>
-      </w:r>
-      <w:r>
-        <w:rPr>
-          <w:sz w:val="24"/>
-          <w:szCs w:val="24"/>
-          <w:lang w:val="pt-BR"/>
-        </w:rPr>
-        <w:t xml:space="preserve"> </w:t>
-      </w:r>
-      <w:r>
-        <w:rPr>
-          <w:sz w:val="24"/>
-          <w:szCs w:val="24"/>
-          <w:lang w:val="pt-BR"/>
-        </w:rPr>
-        <w:t>horas</w:t>
-      </w:r>
-    </w:p>
-    <w:p>
-      <w:pPr>
-        <w:pStyle w:val="PargrafodaLista"/>
-        <w:numPr>
-          <w:ilvl w:val="0"/>
-          <w:numId w:val="8"/>
-        </w:numPr>
-        <w:rPr>
-          <w:sz w:val="24"/>
-          <w:szCs w:val="24"/>
-          <w:lang w:val="pt-BR"/>
-        </w:rPr>
-      </w:pPr>
-      <w:r>
-        <w:rPr>
-          <w:sz w:val="24"/>
-          <w:szCs w:val="24"/>
-          <w:lang w:val="pt-BR"/>
-        </w:rPr>
-        <w:t xml:space="preserve">Valor final a ser cobrado por hora: R$ </w:t>
-      </w:r>
-      <w:r>
-        <w:rPr>
-          <w:sz w:val="24"/>
-          <w:szCs w:val="24"/>
-          <w:lang w:val="pt-BR"/>
-        </w:rPr>
-        <w:t>13</w:t>
-      </w:r>
-      <w:r>
-        <w:rPr>
-          <w:sz w:val="24"/>
-          <w:szCs w:val="24"/>
-          <w:lang w:val="pt-BR"/>
-        </w:rPr>
-        <w:t>,</w:t>
-      </w:r>
-      <w:r>
-        <w:rPr>
-          <w:sz w:val="24"/>
-          <w:szCs w:val="24"/>
-          <w:lang w:val="pt-BR"/>
-        </w:rPr>
-        <w:t>19</w:t>
-      </w:r>
-    </w:p>
-    <w:p>
-      <w:pPr>
-        <w:pStyle w:val="PargrafodaLista"/>
-        <w:numPr>
-          <w:ilvl w:val="0"/>
-          <w:numId w:val="8"/>
-        </w:numPr>
-        <w:rPr>
-          <w:sz w:val="24"/>
-          <w:szCs w:val="24"/>
-          <w:lang w:val="pt-BR"/>
-        </w:rPr>
-      </w:pPr>
-      <w:r>
-        <w:rPr>
-          <w:sz w:val="24"/>
-          <w:szCs w:val="24"/>
-          <w:lang w:val="pt-BR"/>
-        </w:rPr>
-        <w:t xml:space="preserve">Valor total do projeto: </w:t>
-      </w:r>
-      <w:r>
-        <w:rPr>
-          <w:sz w:val="24"/>
-          <w:szCs w:val="24"/>
-          <w:lang w:val="pt-BR"/>
-        </w:rPr>
-        <w:t>262</w:t>
-      </w:r>
-      <w:r>
-        <w:rPr>
-          <w:sz w:val="24"/>
-          <w:szCs w:val="24"/>
-          <w:lang w:val="pt-BR"/>
-        </w:rPr>
-        <w:t xml:space="preserve"> </w:t>
-      </w:r>
-      <w:r>
-        <w:rPr>
-          <w:sz w:val="24"/>
-          <w:szCs w:val="24"/>
-          <w:lang w:val="pt-BR"/>
-        </w:rPr>
-        <w:t xml:space="preserve">horas × R$ </w:t>
-      </w:r>
-      <w:r>
-        <w:rPr>
-          <w:sz w:val="24"/>
-          <w:szCs w:val="24"/>
-          <w:lang w:val="pt-BR"/>
-        </w:rPr>
-        <w:t>13</w:t>
-      </w:r>
-      <w:r>
-        <w:rPr>
-          <w:sz w:val="24"/>
-          <w:szCs w:val="24"/>
-          <w:lang w:val="pt-BR"/>
-        </w:rPr>
-        <w:t>,</w:t>
-      </w:r>
-      <w:r>
-        <w:rPr>
-          <w:sz w:val="24"/>
-          <w:szCs w:val="24"/>
-          <w:lang w:val="pt-BR"/>
-        </w:rPr>
-        <w:t xml:space="preserve">19 </w:t>
-      </w:r>
-      <w:r>
-        <w:rPr>
-          <w:sz w:val="24"/>
-          <w:szCs w:val="24"/>
-          <w:lang w:val="pt-BR"/>
-        </w:rPr>
-        <w:t xml:space="preserve">= </w:t>
-      </w:r>
-      <w:r>
-        <w:rPr>
-          <w:sz w:val="24"/>
-          <w:szCs w:val="24"/>
           <w:highlight w:val="yellow"/>
           <w:lang w:val="pt-BR"/>
         </w:rPr>
-        <w:t xml:space="preserve">R$ </w:t>
-      </w:r>
-      <w:r>
-        <w:rPr>
-          <w:sz w:val="24"/>
-          <w:szCs w:val="24"/>
-          <w:highlight w:val="yellow"/>
-          <w:lang w:val="pt-BR"/>
-        </w:rPr>
-        <w:t>3</w:t>
-      </w:r>
-      <w:r>
-        <w:rPr>
-          <w:sz w:val="24"/>
-          <w:szCs w:val="24"/>
-          <w:highlight w:val="yellow"/>
-          <w:lang w:val="pt-BR"/>
-        </w:rPr>
-        <w:t>.</w:t>
-      </w:r>
-      <w:r>
-        <w:rPr>
-          <w:sz w:val="24"/>
-          <w:szCs w:val="24"/>
-          <w:highlight w:val="yellow"/>
-          <w:lang w:val="pt-BR"/>
-        </w:rPr>
-        <w:t>455</w:t>
-      </w:r>
-      <w:r>
-        <w:rPr>
-          <w:sz w:val="24"/>
-          <w:szCs w:val="24"/>
-          <w:highlight w:val="yellow"/>
-          <w:lang w:val="pt-BR"/>
-        </w:rPr>
-        <w:t>,</w:t>
-      </w:r>
-      <w:r>
-        <w:rPr>
-          <w:sz w:val="24"/>
-          <w:szCs w:val="24"/>
-          <w:highlight w:val="yellow"/>
-          <w:lang w:val="pt-BR"/>
-        </w:rPr>
         <w:t>78</w:t>
       </w:r>
     </w:p>
@@ -2346,17 +2319,7 @@
           <w:lang w:val="pt-BR"/>
         </w:rPr>
         <w:lastRenderedPageBreak/>
-        <w:t>Murillo</w:t>
-      </w:r>
-      <w:r>
-        <w:rPr>
-          <w:b/>
-          <w:bCs/>
-          <w:sz w:val="24"/>
-          <w:szCs w:val="24"/>
-          <w:lang w:val="pt-BR"/>
-        </w:rPr>
-        <w:t xml:space="preserve"> Horas Dedicadas (Mensais):</w:t>
+        <w:t>Murillo Horas Dedicadas (Mensais):</w:t>
       </w:r>
     </w:p>
     <w:p>
@@ -2382,7 +2345,7 @@
     </w:p>
     <w:p>
       <w:pPr>
-        <w:pStyle w:val="PargrafodaLista"/>
+        <w:pStyle w:val="ListParagraph"/>
         <w:numPr>
           <w:ilvl w:val="0"/>
           <w:numId w:val="1"/>
@@ -2404,7 +2367,7 @@
     </w:p>
     <w:p>
       <w:pPr>
-        <w:pStyle w:val="PargrafodaLista"/>
+        <w:pStyle w:val="ListParagraph"/>
         <w:numPr>
           <w:ilvl w:val="0"/>
           <w:numId w:val="1"/>
@@ -2442,7 +2405,7 @@
     </w:p>
     <w:p>
       <w:pPr>
-        <w:pStyle w:val="PargrafodaLista"/>
+        <w:pStyle w:val="ListParagraph"/>
         <w:numPr>
           <w:ilvl w:val="0"/>
           <w:numId w:val="1"/>
@@ -2480,7 +2443,7 @@
     </w:p>
     <w:p>
       <w:pPr>
-        <w:pStyle w:val="PargrafodaLista"/>
+        <w:pStyle w:val="ListParagraph"/>
         <w:numPr>
           <w:ilvl w:val="0"/>
           <w:numId w:val="1"/>
@@ -2502,7 +2465,7 @@
     </w:p>
     <w:p>
       <w:pPr>
-        <w:pStyle w:val="PargrafodaLista"/>
+        <w:pStyle w:val="ListParagraph"/>
         <w:ind w:left="360"/>
         <w:rPr>
           <w:sz w:val="24"/>
@@ -2534,7 +2497,7 @@
     </w:p>
     <w:p>
       <w:pPr>
-        <w:pStyle w:val="PargrafodaLista"/>
+        <w:pStyle w:val="ListParagraph"/>
         <w:numPr>
           <w:ilvl w:val="0"/>
           <w:numId w:val="2"/>
@@ -2556,7 +2519,7 @@
     </w:p>
     <w:p>
       <w:pPr>
-        <w:pStyle w:val="PargrafodaLista"/>
+        <w:pStyle w:val="ListParagraph"/>
         <w:numPr>
           <w:ilvl w:val="0"/>
           <w:numId w:val="2"/>
@@ -2578,7 +2541,7 @@
     </w:p>
     <w:p>
       <w:pPr>
-        <w:pStyle w:val="PargrafodaLista"/>
+        <w:pStyle w:val="ListParagraph"/>
         <w:numPr>
           <w:ilvl w:val="0"/>
           <w:numId w:val="2"/>
@@ -2666,7 +2629,7 @@
     </w:p>
     <w:p>
       <w:pPr>
-        <w:pStyle w:val="PargrafodaLista"/>
+        <w:pStyle w:val="ListParagraph"/>
         <w:numPr>
           <w:ilvl w:val="0"/>
           <w:numId w:val="3"/>
@@ -2706,7 +2669,7 @@
     </w:p>
     <w:p>
       <w:pPr>
-        <w:pStyle w:val="PargrafodaLista"/>
+        <w:pStyle w:val="ListParagraph"/>
         <w:numPr>
           <w:ilvl w:val="0"/>
           <w:numId w:val="3"/>
@@ -2746,7 +2709,7 @@
     </w:p>
     <w:p>
       <w:pPr>
-        <w:pStyle w:val="PargrafodaLista"/>
+        <w:pStyle w:val="ListParagraph"/>
         <w:numPr>
           <w:ilvl w:val="0"/>
           <w:numId w:val="3"/>
@@ -2797,17 +2760,7 @@
           <w:szCs w:val="24"/>
           <w:lang w:val="pt-BR"/>
         </w:rPr>
-        <w:t>Murillo</w:t>
-      </w:r>
-      <w:r>
-        <w:rPr>
-          <w:b/>
-          <w:bCs/>
-          <w:sz w:val="24"/>
-          <w:szCs w:val="24"/>
-          <w:lang w:val="pt-BR"/>
-        </w:rPr>
-        <w:t xml:space="preserve"> – Custos (Mensais):</w:t>
+        <w:t>Murillo – Custos (Mensais):</w:t>
       </w:r>
     </w:p>
     <w:p>
@@ -2843,7 +2796,7 @@
     </w:p>
     <w:p>
       <w:pPr>
-        <w:pStyle w:val="PargrafodaLista"/>
+        <w:pStyle w:val="ListParagraph"/>
         <w:numPr>
           <w:ilvl w:val="0"/>
           <w:numId w:val="3"/>
@@ -2955,7 +2908,7 @@
               </wp:inline>
             </w:drawing>
           </mc:Choice>
-          <mc:Fallback>
+          <mc:Fallback xmlns:w16du="http://schemas.microsoft.com/office/word/2023/wordml/word16du" xmlns:oel="http://schemas.microsoft.com/office/2019/extlst">
             <w:pict>
               <v:rect w14:anchorId="79C6F499" id="Rectangle 1" o:spid="_x0000_s1026" href="javascript:envia('QzgxM3s7kje3a(1iSFXr9gAex(ukBTzaHznKBWHhqVI=')" style="width:11.25pt;height:.75pt;visibility:visible;mso-wrap-style:square;mso-left-percent:-10001;mso-top-percent:-10001;mso-position-horizontal:absolute;mso-position-horizontal-relative:char;mso-position-vertical:absolute;mso-position-vertical-relative:line;mso-left-percent:-10001;mso-top-percent:-10001;v-text-anchor:top" o:gfxdata="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" o:button="t" filled="f" stroked="f">
                 <v:fill o:detectmouseclick="t"/>
@@ -2969,7 +2922,7 @@
     </w:p>
     <w:p>
       <w:pPr>
-        <w:pStyle w:val="PargrafodaLista"/>
+        <w:pStyle w:val="ListParagraph"/>
         <w:numPr>
           <w:ilvl w:val="0"/>
           <w:numId w:val="3"/>
@@ -3005,7 +2958,7 @@
     </w:p>
     <w:p>
       <w:pPr>
-        <w:pStyle w:val="PargrafodaLista"/>
+        <w:pStyle w:val="ListParagraph"/>
         <w:numPr>
           <w:ilvl w:val="0"/>
           <w:numId w:val="3"/>
@@ -3029,7 +2982,7 @@
     </w:p>
     <w:p>
       <w:pPr>
-        <w:pStyle w:val="PargrafodaLista"/>
+        <w:pStyle w:val="ListParagraph"/>
         <w:numPr>
           <w:ilvl w:val="0"/>
           <w:numId w:val="3"/>
@@ -3053,7 +3006,7 @@
     </w:p>
     <w:p>
       <w:pPr>
-        <w:pStyle w:val="PargrafodaLista"/>
+        <w:pStyle w:val="ListParagraph"/>
         <w:numPr>
           <w:ilvl w:val="0"/>
           <w:numId w:val="3"/>
@@ -3077,7 +3030,7 @@
     </w:p>
     <w:p>
       <w:pPr>
-        <w:pStyle w:val="PargrafodaLista"/>
+        <w:pStyle w:val="ListParagraph"/>
         <w:numPr>
           <w:ilvl w:val="0"/>
           <w:numId w:val="3"/>
@@ -3143,7 +3096,7 @@
     </w:p>
     <w:p>
       <w:pPr>
-        <w:pStyle w:val="PargrafodaLista"/>
+        <w:pStyle w:val="ListParagraph"/>
         <w:numPr>
           <w:ilvl w:val="0"/>
           <w:numId w:val="3"/>
@@ -3167,7 +3120,7 @@
     </w:p>
     <w:p>
       <w:pPr>
-        <w:pStyle w:val="PargrafodaLista"/>
+        <w:pStyle w:val="ListParagraph"/>
         <w:numPr>
           <w:ilvl w:val="0"/>
           <w:numId w:val="3"/>
@@ -3191,7 +3144,7 @@
     </w:p>
     <w:p>
       <w:pPr>
-        <w:pStyle w:val="PargrafodaLista"/>
+        <w:pStyle w:val="ListParagraph"/>
         <w:numPr>
           <w:ilvl w:val="0"/>
           <w:numId w:val="3"/>
@@ -3249,7 +3202,7 @@
     </w:p>
     <w:p>
       <w:pPr>
-        <w:pStyle w:val="PargrafodaLista"/>
+        <w:pStyle w:val="ListParagraph"/>
         <w:numPr>
           <w:ilvl w:val="0"/>
           <w:numId w:val="10"/>
@@ -3293,7 +3246,7 @@
     </w:p>
     <w:p>
       <w:pPr>
-        <w:pStyle w:val="PargrafodaLista"/>
+        <w:pStyle w:val="ListParagraph"/>
         <w:numPr>
           <w:ilvl w:val="0"/>
           <w:numId w:val="4"/>
@@ -3405,7 +3358,7 @@
               </wp:inline>
             </w:drawing>
           </mc:Choice>
-          <mc:Fallback>
+          <mc:Fallback xmlns:w16du="http://schemas.microsoft.com/office/word/2023/wordml/word16du" xmlns:oel="http://schemas.microsoft.com/office/2019/extlst">
             <w:pict>
               <v:rect w14:anchorId="5468B29D" id="Rectangle 1" o:spid="_x0000_s1026" href="javascript:envia('QzgxM3s7kje3a(1iSFXr9gAex(ukBTzaHznKBWHhqVI=')" style="width:11.25pt;height:.75pt;visibility:visible;mso-wrap-style:square;mso-left-percent:-10001;mso-top-percent:-10001;mso-position-horizontal:absolute;mso-position-horizontal-relative:char;mso-position-vertical:absolute;mso-position-vertical-relative:line;mso-left-percent:-10001;mso-top-percent:-10001;v-text-anchor:top" o:gfxdata="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" o:button="t" filled="f" stroked="f">
                 <v:fill o:detectmouseclick="t"/>
@@ -3419,7 +3372,7 @@
     </w:p>
     <w:p>
       <w:pPr>
-        <w:pStyle w:val="PargrafodaLista"/>
+        <w:pStyle w:val="ListParagraph"/>
         <w:numPr>
           <w:ilvl w:val="0"/>
           <w:numId w:val="4"/>
@@ -3455,7 +3408,7 @@
     </w:p>
     <w:p>
       <w:pPr>
-        <w:pStyle w:val="PargrafodaLista"/>
+        <w:pStyle w:val="ListParagraph"/>
         <w:numPr>
           <w:ilvl w:val="0"/>
           <w:numId w:val="4"/>
@@ -3479,7 +3432,7 @@
     </w:p>
     <w:p>
       <w:pPr>
-        <w:pStyle w:val="PargrafodaLista"/>
+        <w:pStyle w:val="ListParagraph"/>
         <w:numPr>
           <w:ilvl w:val="0"/>
           <w:numId w:val="4"/>
@@ -3503,7 +3456,7 @@
     </w:p>
     <w:p>
       <w:pPr>
-        <w:pStyle w:val="PargrafodaLista"/>
+        <w:pStyle w:val="ListParagraph"/>
         <w:numPr>
           <w:ilvl w:val="0"/>
           <w:numId w:val="4"/>
@@ -3527,7 +3480,7 @@
     </w:p>
     <w:p>
       <w:pPr>
-        <w:pStyle w:val="PargrafodaLista"/>
+        <w:pStyle w:val="ListParagraph"/>
         <w:numPr>
           <w:ilvl w:val="0"/>
           <w:numId w:val="4"/>
@@ -3551,7 +3504,7 @@
     </w:p>
     <w:p>
       <w:pPr>
-        <w:pStyle w:val="PargrafodaLista"/>
+        <w:pStyle w:val="ListParagraph"/>
         <w:numPr>
           <w:ilvl w:val="0"/>
           <w:numId w:val="4"/>
@@ -3573,7 +3526,7 @@
     </w:p>
     <w:p>
       <w:pPr>
-        <w:pStyle w:val="PargrafodaLista"/>
+        <w:pStyle w:val="ListParagraph"/>
         <w:numPr>
           <w:ilvl w:val="0"/>
           <w:numId w:val="4"/>
@@ -3603,17 +3556,17 @@
     </w:p>
     <w:p>
       <w:pPr>
-        <w:pStyle w:val="PargrafodaLista"/>
-        <w:rPr>
-          <w:sz w:val="24"/>
-          <w:szCs w:val="24"/>
-          <w:lang w:val="pt-BR"/>
-        </w:rPr>
-      </w:pPr>
-    </w:p>
-    <w:p>
-      <w:pPr>
-        <w:pStyle w:val="PargrafodaLista"/>
+        <w:pStyle w:val="ListParagraph"/>
+        <w:rPr>
+          <w:sz w:val="24"/>
+          <w:szCs w:val="24"/>
+          <w:lang w:val="pt-BR"/>
+        </w:rPr>
+      </w:pPr>
+    </w:p>
+    <w:p>
+      <w:pPr>
+        <w:pStyle w:val="ListParagraph"/>
         <w:numPr>
           <w:ilvl w:val="0"/>
           <w:numId w:val="10"/>
@@ -3656,7 +3609,7 @@
     </w:p>
     <w:p>
       <w:pPr>
-        <w:pStyle w:val="PargrafodaLista"/>
+        <w:pStyle w:val="ListParagraph"/>
         <w:numPr>
           <w:ilvl w:val="0"/>
           <w:numId w:val="6"/>
@@ -3691,20 +3644,28 @@
         </w:rPr>
         <w:t xml:space="preserve"> horas</w:t>
       </w:r>
-    </w:p>
-    <w:p>
-      <w:pPr>
-        <w:pStyle w:val="PargrafodaLista"/>
-        <w:rPr>
-          <w:sz w:val="24"/>
-          <w:szCs w:val="24"/>
-          <w:lang w:val="pt-BR"/>
-        </w:rPr>
-      </w:pPr>
-    </w:p>
-    <w:p>
-      <w:pPr>
-        <w:pStyle w:val="PargrafodaLista"/>
+      <w:r>
+        <w:rPr>
+          <w:sz w:val="24"/>
+          <w:szCs w:val="24"/>
+          <w:lang w:val="pt-BR"/>
+        </w:rPr>
+        <w:t xml:space="preserve"> (Todas as Sprints)</w:t>
+      </w:r>
+    </w:p>
+    <w:p>
+      <w:pPr>
+        <w:pStyle w:val="ListParagraph"/>
+        <w:rPr>
+          <w:sz w:val="24"/>
+          <w:szCs w:val="24"/>
+          <w:lang w:val="pt-BR"/>
+        </w:rPr>
+      </w:pPr>
+    </w:p>
+    <w:p>
+      <w:pPr>
+        <w:pStyle w:val="ListParagraph"/>
         <w:numPr>
           <w:ilvl w:val="0"/>
           <w:numId w:val="10"/>
@@ -3747,7 +3708,7 @@
     </w:p>
     <w:p>
       <w:pPr>
-        <w:pStyle w:val="PargrafodaLista"/>
+        <w:pStyle w:val="ListParagraph"/>
         <w:numPr>
           <w:ilvl w:val="0"/>
           <w:numId w:val="6"/>
@@ -3777,7 +3738,7 @@
     </w:p>
     <w:p>
       <w:pPr>
-        <w:pStyle w:val="PargrafodaLista"/>
+        <w:pStyle w:val="ListParagraph"/>
         <w:numPr>
           <w:ilvl w:val="0"/>
           <w:numId w:val="6"/>
@@ -3823,7 +3784,7 @@
     </w:p>
     <w:p>
       <w:pPr>
-        <w:pStyle w:val="PargrafodaLista"/>
+        <w:pStyle w:val="ListParagraph"/>
         <w:numPr>
           <w:ilvl w:val="0"/>
           <w:numId w:val="6"/>
@@ -3934,7 +3895,7 @@
     </w:p>
     <w:p>
       <w:pPr>
-        <w:pStyle w:val="PargrafodaLista"/>
+        <w:pStyle w:val="ListParagraph"/>
         <w:numPr>
           <w:ilvl w:val="0"/>
           <w:numId w:val="10"/>
@@ -3977,7 +3938,7 @@
     </w:p>
     <w:p>
       <w:pPr>
-        <w:pStyle w:val="PargrafodaLista"/>
+        <w:pStyle w:val="ListParagraph"/>
         <w:numPr>
           <w:ilvl w:val="0"/>
           <w:numId w:val="7"/>
@@ -4018,8 +3979,390 @@
           <w:szCs w:val="24"/>
           <w:lang w:val="pt-BR"/>
         </w:rPr>
+        <w:t xml:space="preserve">59 </w:t>
+      </w:r>
+      <w:r>
+        <w:rPr>
+          <w:sz w:val="24"/>
+          <w:szCs w:val="24"/>
+          <w:lang w:val="pt-BR"/>
+        </w:rPr>
+        <w:t xml:space="preserve">× 0,30 = R$ </w:t>
+      </w:r>
+      <w:r>
+        <w:rPr>
+          <w:sz w:val="24"/>
+          <w:szCs w:val="24"/>
+          <w:lang w:val="pt-BR"/>
+        </w:rPr>
+        <w:t>1</w:t>
+      </w:r>
+      <w:r>
+        <w:rPr>
+          <w:sz w:val="24"/>
+          <w:szCs w:val="24"/>
+          <w:lang w:val="pt-BR"/>
+        </w:rPr>
+        <w:t>,</w:t>
+      </w:r>
+      <w:r>
+        <w:rPr>
+          <w:sz w:val="24"/>
+          <w:szCs w:val="24"/>
+          <w:lang w:val="pt-BR"/>
+        </w:rPr>
+        <w:t>60</w:t>
+      </w:r>
+      <w:r>
+        <w:rPr>
+          <w:sz w:val="24"/>
+          <w:szCs w:val="24"/>
+          <w:lang w:val="pt-BR"/>
+        </w:rPr>
+        <w:t xml:space="preserve"> por hora</w:t>
+      </w:r>
+    </w:p>
+    <w:p>
+      <w:pPr>
+        <w:pStyle w:val="ListParagraph"/>
+        <w:rPr>
+          <w:sz w:val="24"/>
+          <w:szCs w:val="24"/>
+          <w:lang w:val="pt-BR"/>
+        </w:rPr>
+      </w:pPr>
+    </w:p>
+    <w:p>
+      <w:pPr>
+        <w:pStyle w:val="ListParagraph"/>
+        <w:numPr>
+          <w:ilvl w:val="0"/>
+          <w:numId w:val="10"/>
+        </w:numPr>
+        <w:rPr>
+          <w:sz w:val="24"/>
+          <w:szCs w:val="24"/>
+          <w:lang w:val="pt-BR"/>
+        </w:rPr>
+      </w:pPr>
+      <w:r>
+        <w:rPr>
+          <w:sz w:val="24"/>
+          <w:szCs w:val="24"/>
+          <w:lang w:val="pt-BR"/>
+        </w:rPr>
+        <w:t>Hora Final com Lucro:</w:t>
+      </w:r>
+    </w:p>
+    <w:p>
+      <w:pPr>
+        <w:rPr>
+          <w:sz w:val="24"/>
+          <w:szCs w:val="24"/>
+          <w:lang w:val="pt-BR"/>
+        </w:rPr>
+      </w:pPr>
+      <w:r>
+        <w:rPr>
+          <w:sz w:val="24"/>
+          <w:szCs w:val="24"/>
+          <w:lang w:val="pt-BR"/>
+        </w:rPr>
+        <w:t>A hora final com lucro é a soma do custo por hora e do lucro desejado:</w:t>
+      </w:r>
+    </w:p>
+    <w:p>
+      <w:pPr>
+        <w:pStyle w:val="ListParagraph"/>
+        <w:numPr>
+          <w:ilvl w:val="0"/>
+          <w:numId w:val="7"/>
+        </w:numPr>
+        <w:rPr>
+          <w:sz w:val="24"/>
+          <w:szCs w:val="24"/>
+          <w:lang w:val="pt-BR"/>
+        </w:rPr>
+      </w:pPr>
+      <w:r>
+        <w:rPr>
+          <w:sz w:val="24"/>
+          <w:szCs w:val="24"/>
+          <w:lang w:val="pt-BR"/>
+        </w:rPr>
+        <w:t xml:space="preserve">Custo por hora: R$ </w:t>
+      </w:r>
+      <w:r>
+        <w:rPr>
+          <w:sz w:val="24"/>
+          <w:szCs w:val="24"/>
+          <w:lang w:val="pt-BR"/>
+        </w:rPr>
+        <w:t>5</w:t>
+      </w:r>
+      <w:r>
+        <w:rPr>
+          <w:sz w:val="24"/>
+          <w:szCs w:val="24"/>
+          <w:lang w:val="pt-BR"/>
+        </w:rPr>
+        <w:t>,</w:t>
+      </w:r>
+      <w:r>
+        <w:rPr>
+          <w:sz w:val="24"/>
+          <w:szCs w:val="24"/>
+          <w:lang w:val="pt-BR"/>
+        </w:rPr>
         <w:t>59</w:t>
       </w:r>
+    </w:p>
+    <w:p>
+      <w:pPr>
+        <w:pStyle w:val="ListParagraph"/>
+        <w:numPr>
+          <w:ilvl w:val="0"/>
+          <w:numId w:val="7"/>
+        </w:numPr>
+        <w:rPr>
+          <w:sz w:val="24"/>
+          <w:szCs w:val="24"/>
+          <w:lang w:val="pt-BR"/>
+        </w:rPr>
+      </w:pPr>
+      <w:r>
+        <w:rPr>
+          <w:sz w:val="24"/>
+          <w:szCs w:val="24"/>
+          <w:lang w:val="pt-BR"/>
+        </w:rPr>
+        <w:t xml:space="preserve">Lucro desejado: R$ </w:t>
+      </w:r>
+      <w:r>
+        <w:rPr>
+          <w:sz w:val="24"/>
+          <w:szCs w:val="24"/>
+          <w:lang w:val="pt-BR"/>
+        </w:rPr>
+        <w:t>1</w:t>
+      </w:r>
+      <w:r>
+        <w:rPr>
+          <w:sz w:val="24"/>
+          <w:szCs w:val="24"/>
+          <w:lang w:val="pt-BR"/>
+        </w:rPr>
+        <w:t>,</w:t>
+      </w:r>
+      <w:r>
+        <w:rPr>
+          <w:sz w:val="24"/>
+          <w:szCs w:val="24"/>
+          <w:lang w:val="pt-BR"/>
+        </w:rPr>
+        <w:t>60</w:t>
+      </w:r>
+    </w:p>
+    <w:p>
+      <w:pPr>
+        <w:pStyle w:val="ListParagraph"/>
+        <w:numPr>
+          <w:ilvl w:val="0"/>
+          <w:numId w:val="7"/>
+        </w:numPr>
+        <w:rPr>
+          <w:sz w:val="24"/>
+          <w:szCs w:val="24"/>
+          <w:lang w:val="pt-BR"/>
+        </w:rPr>
+      </w:pPr>
+      <w:r>
+        <w:rPr>
+          <w:sz w:val="24"/>
+          <w:szCs w:val="24"/>
+          <w:lang w:val="pt-BR"/>
+        </w:rPr>
+        <w:t xml:space="preserve">Hora final com lucro: R$ </w:t>
+      </w:r>
+      <w:r>
+        <w:rPr>
+          <w:sz w:val="24"/>
+          <w:szCs w:val="24"/>
+          <w:lang w:val="pt-BR"/>
+        </w:rPr>
+        <w:t>5</w:t>
+      </w:r>
+      <w:r>
+        <w:rPr>
+          <w:sz w:val="24"/>
+          <w:szCs w:val="24"/>
+          <w:lang w:val="pt-BR"/>
+        </w:rPr>
+        <w:t>,</w:t>
+      </w:r>
+      <w:r>
+        <w:rPr>
+          <w:sz w:val="24"/>
+          <w:szCs w:val="24"/>
+          <w:lang w:val="pt-BR"/>
+        </w:rPr>
+        <w:t xml:space="preserve">59 </w:t>
+      </w:r>
+      <w:r>
+        <w:rPr>
+          <w:sz w:val="24"/>
+          <w:szCs w:val="24"/>
+          <w:lang w:val="pt-BR"/>
+        </w:rPr>
+        <w:t xml:space="preserve">+ R$ </w:t>
+      </w:r>
+      <w:r>
+        <w:rPr>
+          <w:sz w:val="24"/>
+          <w:szCs w:val="24"/>
+          <w:lang w:val="pt-BR"/>
+        </w:rPr>
+        <w:t>1</w:t>
+      </w:r>
+      <w:r>
+        <w:rPr>
+          <w:sz w:val="24"/>
+          <w:szCs w:val="24"/>
+          <w:lang w:val="pt-BR"/>
+        </w:rPr>
+        <w:t>,</w:t>
+      </w:r>
+      <w:r>
+        <w:rPr>
+          <w:sz w:val="24"/>
+          <w:szCs w:val="24"/>
+          <w:lang w:val="pt-BR"/>
+        </w:rPr>
+        <w:t>60</w:t>
+      </w:r>
+      <w:r>
+        <w:rPr>
+          <w:sz w:val="24"/>
+          <w:szCs w:val="24"/>
+          <w:lang w:val="pt-BR"/>
+        </w:rPr>
+        <w:t xml:space="preserve">= R$ </w:t>
+      </w:r>
+      <w:r>
+        <w:rPr>
+          <w:sz w:val="24"/>
+          <w:szCs w:val="24"/>
+          <w:lang w:val="pt-BR"/>
+        </w:rPr>
+        <w:t>7</w:t>
+      </w:r>
+      <w:r>
+        <w:rPr>
+          <w:sz w:val="24"/>
+          <w:szCs w:val="24"/>
+          <w:lang w:val="pt-BR"/>
+        </w:rPr>
+        <w:t>,</w:t>
+      </w:r>
+      <w:r>
+        <w:rPr>
+          <w:sz w:val="24"/>
+          <w:szCs w:val="24"/>
+          <w:lang w:val="pt-BR"/>
+        </w:rPr>
+        <w:t>19</w:t>
+      </w:r>
+      <w:r>
+        <w:rPr>
+          <w:sz w:val="24"/>
+          <w:szCs w:val="24"/>
+          <w:lang w:val="pt-BR"/>
+        </w:rPr>
+        <w:t xml:space="preserve"> por hora</w:t>
+      </w:r>
+    </w:p>
+    <w:p>
+      <w:pPr>
+        <w:pStyle w:val="ListParagraph"/>
+        <w:rPr>
+          <w:sz w:val="24"/>
+          <w:szCs w:val="24"/>
+          <w:lang w:val="pt-BR"/>
+        </w:rPr>
+      </w:pPr>
+    </w:p>
+    <w:p>
+      <w:pPr>
+        <w:pStyle w:val="ListParagraph"/>
+        <w:numPr>
+          <w:ilvl w:val="0"/>
+          <w:numId w:val="10"/>
+        </w:numPr>
+        <w:rPr>
+          <w:b/>
+          <w:bCs/>
+          <w:sz w:val="24"/>
+          <w:szCs w:val="24"/>
+          <w:lang w:val="pt-BR"/>
+        </w:rPr>
+      </w:pPr>
+      <w:r>
+        <w:rPr>
+          <w:b/>
+          <w:bCs/>
+          <w:sz w:val="24"/>
+          <w:szCs w:val="24"/>
+          <w:lang w:val="pt-BR"/>
+        </w:rPr>
+        <w:t>Tempo Desenvolvido de Sprints com o Valor da Hora:</w:t>
+      </w:r>
+    </w:p>
+    <w:p>
+      <w:pPr>
+        <w:rPr>
+          <w:sz w:val="24"/>
+          <w:szCs w:val="24"/>
+          <w:lang w:val="pt-BR"/>
+        </w:rPr>
+      </w:pPr>
+      <w:r>
+        <w:rPr>
+          <w:sz w:val="24"/>
+          <w:szCs w:val="24"/>
+          <w:lang w:val="pt-BR"/>
+        </w:rPr>
+        <w:t>Para calcular o valor total do projeto, multiplicamos o tempo gasto no projeto pelo valor final a ser cobrado por hora:</w:t>
+      </w:r>
+    </w:p>
+    <w:p>
+      <w:pPr>
+        <w:pStyle w:val="ListParagraph"/>
+        <w:numPr>
+          <w:ilvl w:val="0"/>
+          <w:numId w:val="8"/>
+        </w:numPr>
+        <w:rPr>
+          <w:sz w:val="24"/>
+          <w:szCs w:val="24"/>
+          <w:lang w:val="pt-BR"/>
+        </w:rPr>
+      </w:pPr>
+      <w:r>
+        <w:rPr>
+          <w:sz w:val="24"/>
+          <w:szCs w:val="24"/>
+          <w:lang w:val="pt-BR"/>
+        </w:rPr>
+        <w:t xml:space="preserve">Tempo de desenvolvimento de sprints: </w:t>
+      </w:r>
+      <w:r>
+        <w:rPr>
+          <w:sz w:val="24"/>
+          <w:szCs w:val="24"/>
+          <w:lang w:val="pt-BR"/>
+        </w:rPr>
+        <w:t>625</w:t>
+      </w:r>
       <w:r>
         <w:rPr>
           <w:sz w:val="24"/>
@@ -4034,15 +4377,37 @@
           <w:szCs w:val="24"/>
           <w:lang w:val="pt-BR"/>
         </w:rPr>
-        <w:t xml:space="preserve">× 0,30 = R$ </w:t>
-      </w:r>
-      <w:r>
-        <w:rPr>
-          <w:sz w:val="24"/>
-          <w:szCs w:val="24"/>
-          <w:lang w:val="pt-BR"/>
-        </w:rPr>
-        <w:t>1</w:t>
+        <w:t>horas</w:t>
+      </w:r>
+    </w:p>
+    <w:p>
+      <w:pPr>
+        <w:pStyle w:val="ListParagraph"/>
+        <w:numPr>
+          <w:ilvl w:val="0"/>
+          <w:numId w:val="8"/>
+        </w:numPr>
+        <w:rPr>
+          <w:sz w:val="24"/>
+          <w:szCs w:val="24"/>
+          <w:lang w:val="pt-BR"/>
+        </w:rPr>
+      </w:pPr>
+      <w:r>
+        <w:rPr>
+          <w:sz w:val="24"/>
+          <w:szCs w:val="24"/>
+          <w:lang w:val="pt-BR"/>
+        </w:rPr>
+        <w:t xml:space="preserve">Valor final a ser cobrado por hora: R$ </w:t>
+      </w:r>
+      <w:r>
+        <w:rPr>
+          <w:sz w:val="24"/>
+          <w:szCs w:val="24"/>
+          <w:lang w:val="pt-BR"/>
+        </w:rPr>
+        <w:t>7</w:t>
       </w:r>
       <w:r>
         <w:rPr>
@@ -4058,429 +4423,17 @@
           <w:szCs w:val="24"/>
           <w:lang w:val="pt-BR"/>
         </w:rPr>
-        <w:t>60</w:t>
-      </w:r>
-      <w:r>
-        <w:rPr>
-          <w:sz w:val="24"/>
-          <w:szCs w:val="24"/>
-          <w:lang w:val="pt-BR"/>
-        </w:rPr>
-        <w:t xml:space="preserve"> por hora</w:t>
-      </w:r>
-    </w:p>
-    <w:p>
-      <w:pPr>
-        <w:pStyle w:val="PargrafodaLista"/>
-        <w:rPr>
-          <w:sz w:val="24"/>
-          <w:szCs w:val="24"/>
-          <w:lang w:val="pt-BR"/>
-        </w:rPr>
-      </w:pPr>
-    </w:p>
-    <w:p>
-      <w:pPr>
-        <w:pStyle w:val="PargrafodaLista"/>
-        <w:numPr>
-          <w:ilvl w:val="0"/>
-          <w:numId w:val="10"/>
-        </w:numPr>
-        <w:rPr>
-          <w:sz w:val="24"/>
-          <w:szCs w:val="24"/>
-          <w:lang w:val="pt-BR"/>
-        </w:rPr>
-      </w:pPr>
-      <w:r>
-        <w:rPr>
-          <w:sz w:val="24"/>
-          <w:szCs w:val="24"/>
-          <w:lang w:val="pt-BR"/>
-        </w:rPr>
-        <w:t>Hora Final com Lucro:</w:t>
-      </w:r>
-    </w:p>
-    <w:p>
-      <w:pPr>
-        <w:rPr>
-          <w:sz w:val="24"/>
-          <w:szCs w:val="24"/>
-          <w:lang w:val="pt-BR"/>
-        </w:rPr>
-      </w:pPr>
-      <w:r>
-        <w:rPr>
-          <w:sz w:val="24"/>
-          <w:szCs w:val="24"/>
-          <w:lang w:val="pt-BR"/>
-        </w:rPr>
-        <w:t>A hora final com lucro é a soma do custo por hora e do lucro desejado:</w:t>
-      </w:r>
-    </w:p>
-    <w:p>
-      <w:pPr>
-        <w:pStyle w:val="PargrafodaLista"/>
-        <w:numPr>
-          <w:ilvl w:val="0"/>
-          <w:numId w:val="7"/>
-        </w:numPr>
-        <w:rPr>
-          <w:sz w:val="24"/>
-          <w:szCs w:val="24"/>
-          <w:lang w:val="pt-BR"/>
-        </w:rPr>
-      </w:pPr>
-      <w:r>
-        <w:rPr>
-          <w:sz w:val="24"/>
-          <w:szCs w:val="24"/>
-          <w:lang w:val="pt-BR"/>
-        </w:rPr>
-        <w:t xml:space="preserve">Custo por hora: R$ </w:t>
-      </w:r>
-      <w:r>
-        <w:rPr>
-          <w:sz w:val="24"/>
-          <w:szCs w:val="24"/>
-          <w:lang w:val="pt-BR"/>
-        </w:rPr>
-        <w:t>5</w:t>
-      </w:r>
-      <w:r>
-        <w:rPr>
-          <w:sz w:val="24"/>
-          <w:szCs w:val="24"/>
-          <w:lang w:val="pt-BR"/>
-        </w:rPr>
-        <w:t>,</w:t>
-      </w:r>
-      <w:r>
-        <w:rPr>
-          <w:sz w:val="24"/>
-          <w:szCs w:val="24"/>
-          <w:lang w:val="pt-BR"/>
-        </w:rPr>
-        <w:t>59</w:t>
-      </w:r>
-    </w:p>
-    <w:p>
-      <w:pPr>
-        <w:pStyle w:val="PargrafodaLista"/>
-        <w:numPr>
-          <w:ilvl w:val="0"/>
-          <w:numId w:val="7"/>
-        </w:numPr>
-        <w:rPr>
-          <w:sz w:val="24"/>
-          <w:szCs w:val="24"/>
-          <w:lang w:val="pt-BR"/>
-        </w:rPr>
-      </w:pPr>
-      <w:r>
-        <w:rPr>
-          <w:sz w:val="24"/>
-          <w:szCs w:val="24"/>
-          <w:lang w:val="pt-BR"/>
-        </w:rPr>
-        <w:t xml:space="preserve">Lucro desejado: R$ </w:t>
-      </w:r>
-      <w:r>
-        <w:rPr>
-          <w:sz w:val="24"/>
-          <w:szCs w:val="24"/>
-          <w:lang w:val="pt-BR"/>
-        </w:rPr>
-        <w:t>1</w:t>
-      </w:r>
-      <w:r>
-        <w:rPr>
-          <w:sz w:val="24"/>
-          <w:szCs w:val="24"/>
-          <w:lang w:val="pt-BR"/>
-        </w:rPr>
-        <w:t>,</w:t>
-      </w:r>
-      <w:r>
-        <w:rPr>
-          <w:sz w:val="24"/>
-          <w:szCs w:val="24"/>
-          <w:lang w:val="pt-BR"/>
-        </w:rPr>
-        <w:t>60</w:t>
-      </w:r>
-    </w:p>
-    <w:p>
-      <w:pPr>
-        <w:pStyle w:val="PargrafodaLista"/>
-        <w:numPr>
-          <w:ilvl w:val="0"/>
-          <w:numId w:val="7"/>
-        </w:numPr>
-        <w:rPr>
-          <w:sz w:val="24"/>
-          <w:szCs w:val="24"/>
-          <w:lang w:val="pt-BR"/>
-        </w:rPr>
-      </w:pPr>
-      <w:r>
-        <w:rPr>
-          <w:sz w:val="24"/>
-          <w:szCs w:val="24"/>
-          <w:lang w:val="pt-BR"/>
-        </w:rPr>
-        <w:t xml:space="preserve">Hora final com lucro: R$ </w:t>
-      </w:r>
-      <w:r>
-        <w:rPr>
-          <w:sz w:val="24"/>
-          <w:szCs w:val="24"/>
-          <w:lang w:val="pt-BR"/>
-        </w:rPr>
-        <w:t>5</w:t>
-      </w:r>
-      <w:r>
-        <w:rPr>
-          <w:sz w:val="24"/>
-          <w:szCs w:val="24"/>
-          <w:lang w:val="pt-BR"/>
-        </w:rPr>
-        <w:t>,</w:t>
-      </w:r>
-      <w:r>
-        <w:rPr>
-          <w:sz w:val="24"/>
-          <w:szCs w:val="24"/>
-          <w:lang w:val="pt-BR"/>
-        </w:rPr>
-        <w:t xml:space="preserve">59 </w:t>
-      </w:r>
-      <w:r>
-        <w:rPr>
-          <w:sz w:val="24"/>
-          <w:szCs w:val="24"/>
-          <w:lang w:val="pt-BR"/>
-        </w:rPr>
-        <w:t xml:space="preserve">+ R$ </w:t>
-      </w:r>
-      <w:r>
-        <w:rPr>
-          <w:sz w:val="24"/>
-          <w:szCs w:val="24"/>
-          <w:lang w:val="pt-BR"/>
-        </w:rPr>
-        <w:t>1</w:t>
-      </w:r>
-      <w:r>
-        <w:rPr>
-          <w:sz w:val="24"/>
-          <w:szCs w:val="24"/>
-          <w:lang w:val="pt-BR"/>
-        </w:rPr>
-        <w:t>,</w:t>
-      </w:r>
-      <w:r>
-        <w:rPr>
-          <w:sz w:val="24"/>
-          <w:szCs w:val="24"/>
-          <w:lang w:val="pt-BR"/>
-        </w:rPr>
-        <w:t>60</w:t>
-      </w:r>
-      <w:r>
-        <w:rPr>
-          <w:sz w:val="24"/>
-          <w:szCs w:val="24"/>
-          <w:lang w:val="pt-BR"/>
-        </w:rPr>
-        <w:t xml:space="preserve">= R$ </w:t>
-      </w:r>
-      <w:r>
-        <w:rPr>
-          <w:sz w:val="24"/>
-          <w:szCs w:val="24"/>
-          <w:lang w:val="pt-BR"/>
-        </w:rPr>
-        <w:t>7</w:t>
-      </w:r>
-      <w:r>
-        <w:rPr>
-          <w:sz w:val="24"/>
-          <w:szCs w:val="24"/>
-          <w:lang w:val="pt-BR"/>
-        </w:rPr>
-        <w:t>,</w:t>
-      </w:r>
-      <w:r>
-        <w:rPr>
-          <w:sz w:val="24"/>
-          <w:szCs w:val="24"/>
-          <w:lang w:val="pt-BR"/>
-        </w:rPr>
         <w:t>19</w:t>
       </w:r>
-      <w:r>
-        <w:rPr>
-          <w:sz w:val="24"/>
-          <w:szCs w:val="24"/>
-          <w:lang w:val="pt-BR"/>
-        </w:rPr>
-        <w:t xml:space="preserve"> por hora</w:t>
-      </w:r>
-    </w:p>
-    <w:p>
-      <w:pPr>
-        <w:pStyle w:val="PargrafodaLista"/>
-        <w:rPr>
-          <w:sz w:val="24"/>
-          <w:szCs w:val="24"/>
-          <w:lang w:val="pt-BR"/>
-        </w:rPr>
-      </w:pPr>
-    </w:p>
-    <w:p>
-      <w:pPr>
-        <w:pStyle w:val="PargrafodaLista"/>
-        <w:numPr>
-          <w:ilvl w:val="0"/>
-          <w:numId w:val="10"/>
-        </w:numPr>
-        <w:rPr>
-          <w:b/>
-          <w:bCs/>
-          <w:sz w:val="24"/>
-          <w:szCs w:val="24"/>
-          <w:lang w:val="pt-BR"/>
-        </w:rPr>
-      </w:pPr>
-      <w:r>
-        <w:rPr>
-          <w:b/>
-          <w:bCs/>
-          <w:sz w:val="24"/>
-          <w:szCs w:val="24"/>
-          <w:lang w:val="pt-BR"/>
-        </w:rPr>
-        <w:t>Tempo Desenvolvido de Sprints com o Valor da Hora:</w:t>
-      </w:r>
-    </w:p>
-    <w:p>
-      <w:pPr>
-        <w:rPr>
-          <w:sz w:val="24"/>
-          <w:szCs w:val="24"/>
-          <w:lang w:val="pt-BR"/>
-        </w:rPr>
-      </w:pPr>
-      <w:r>
-        <w:rPr>
-          <w:sz w:val="24"/>
-          <w:szCs w:val="24"/>
-          <w:lang w:val="pt-BR"/>
-        </w:rPr>
-        <w:t>Para calcular o valor total do projeto, multiplicamos o tempo gasto no projeto pelo valor final a ser cobrado por hora:</w:t>
-      </w:r>
-    </w:p>
-    <w:p>
-      <w:pPr>
-        <w:pStyle w:val="PargrafodaLista"/>
+    </w:p>
+    <w:p>
+      <w:pPr>
+        <w:pStyle w:val="ListParagraph"/>
         <w:numPr>
           <w:ilvl w:val="0"/>
           <w:numId w:val="8"/>
         </w:numPr>
         <w:rPr>
-          <w:sz w:val="24"/>
-          <w:szCs w:val="24"/>
-          <w:lang w:val="pt-BR"/>
-        </w:rPr>
-      </w:pPr>
-      <w:r>
-        <w:rPr>
-          <w:sz w:val="24"/>
-          <w:szCs w:val="24"/>
-          <w:lang w:val="pt-BR"/>
-        </w:rPr>
-        <w:t xml:space="preserve">Tempo de desenvolvimento de sprints: </w:t>
-      </w:r>
-      <w:r>
-        <w:rPr>
-          <w:sz w:val="24"/>
-          <w:szCs w:val="24"/>
-          <w:lang w:val="pt-BR"/>
-        </w:rPr>
-        <w:t>625</w:t>
-      </w:r>
-      <w:r>
-        <w:rPr>
-          <w:sz w:val="24"/>
-          <w:szCs w:val="24"/>
-          <w:lang w:val="pt-BR"/>
-        </w:rPr>
-        <w:t xml:space="preserve"> </w:t>
-      </w:r>
-      <w:r>
-        <w:rPr>
-          <w:sz w:val="24"/>
-          <w:szCs w:val="24"/>
-          <w:lang w:val="pt-BR"/>
-        </w:rPr>
-        <w:t>horas</w:t>
-      </w:r>
-    </w:p>
-    <w:p>
-      <w:pPr>
-        <w:pStyle w:val="PargrafodaLista"/>
-        <w:numPr>
-          <w:ilvl w:val="0"/>
-          <w:numId w:val="8"/>
-        </w:numPr>
-        <w:rPr>
-          <w:sz w:val="24"/>
-          <w:szCs w:val="24"/>
-          <w:lang w:val="pt-BR"/>
-        </w:rPr>
-      </w:pPr>
-      <w:r>
-        <w:rPr>
-          <w:sz w:val="24"/>
-          <w:szCs w:val="24"/>
-          <w:lang w:val="pt-BR"/>
-        </w:rPr>
-        <w:t xml:space="preserve">Valor final a ser cobrado por hora: R$ </w:t>
-      </w:r>
-      <w:r>
-        <w:rPr>
-          <w:sz w:val="24"/>
-          <w:szCs w:val="24"/>
-          <w:lang w:val="pt-BR"/>
-        </w:rPr>
-        <w:t>7</w:t>
-      </w:r>
-      <w:r>
-        <w:rPr>
-          <w:sz w:val="24"/>
-          <w:szCs w:val="24"/>
-          <w:lang w:val="pt-BR"/>
-        </w:rPr>
-        <w:t>,</w:t>
-      </w:r>
-      <w:r>
-        <w:rPr>
-          <w:sz w:val="24"/>
-          <w:szCs w:val="24"/>
-          <w:lang w:val="pt-BR"/>
-        </w:rPr>
-        <w:t>19</w:t>
-      </w:r>
-    </w:p>
-    <w:p>
-      <w:pPr>
-        <w:pStyle w:val="PargrafodaLista"/>
-        <w:numPr>
-          <w:ilvl w:val="0"/>
-          <w:numId w:val="8"/>
-        </w:numPr>
-        <w:rPr>
           <w:lang w:val="pt-BR"/>
         </w:rPr>
       </w:pPr>
@@ -4500,7 +4453,7 @@
     </w:p>
     <w:p>
       <w:pPr>
-        <w:pStyle w:val="PargrafodaLista"/>
+        <w:pStyle w:val="ListParagraph"/>
         <w:rPr>
           <w:sz w:val="24"/>
           <w:szCs w:val="24"/>
@@ -4574,7 +4527,7 @@
     </w:p>
     <w:p>
       <w:pPr>
-        <w:pStyle w:val="PargrafodaLista"/>
+        <w:pStyle w:val="ListParagraph"/>
         <w:numPr>
           <w:ilvl w:val="0"/>
           <w:numId w:val="1"/>
@@ -4612,7 +4565,7 @@
     </w:p>
     <w:p>
       <w:pPr>
-        <w:pStyle w:val="PargrafodaLista"/>
+        <w:pStyle w:val="ListParagraph"/>
         <w:numPr>
           <w:ilvl w:val="0"/>
           <w:numId w:val="1"/>
@@ -4650,7 +4603,7 @@
     </w:p>
     <w:p>
       <w:pPr>
-        <w:pStyle w:val="PargrafodaLista"/>
+        <w:pStyle w:val="ListParagraph"/>
         <w:ind w:left="360"/>
         <w:rPr>
           <w:sz w:val="24"/>
@@ -4682,7 +4635,7 @@
     </w:p>
     <w:p>
       <w:pPr>
-        <w:pStyle w:val="PargrafodaLista"/>
+        <w:pStyle w:val="ListParagraph"/>
         <w:numPr>
           <w:ilvl w:val="0"/>
           <w:numId w:val="2"/>
@@ -4704,7 +4657,7 @@
     </w:p>
     <w:p>
       <w:pPr>
-        <w:pStyle w:val="PargrafodaLista"/>
+        <w:pStyle w:val="ListParagraph"/>
         <w:numPr>
           <w:ilvl w:val="0"/>
           <w:numId w:val="2"/>
@@ -4726,7 +4679,7 @@
     </w:p>
     <w:p>
       <w:pPr>
-        <w:pStyle w:val="PargrafodaLista"/>
+        <w:pStyle w:val="ListParagraph"/>
         <w:numPr>
           <w:ilvl w:val="0"/>
           <w:numId w:val="2"/>
@@ -4798,7 +4751,7 @@
     </w:p>
     <w:p>
       <w:pPr>
-        <w:pStyle w:val="PargrafodaLista"/>
+        <w:pStyle w:val="ListParagraph"/>
         <w:numPr>
           <w:ilvl w:val="0"/>
           <w:numId w:val="3"/>
@@ -4838,7 +4791,7 @@
     </w:p>
     <w:p>
       <w:pPr>
-        <w:pStyle w:val="PargrafodaLista"/>
+        <w:pStyle w:val="ListParagraph"/>
         <w:numPr>
           <w:ilvl w:val="0"/>
           <w:numId w:val="3"/>
@@ -4857,23 +4810,7 @@
           <w:szCs w:val="24"/>
           <w:lang w:val="pt-BR"/>
         </w:rPr>
-        <w:t xml:space="preserve">Reuniões e Alinhamento: </w:t>
-      </w:r>
-      <w:r>
-        <w:rPr>
-          <w:sz w:val="24"/>
-          <w:szCs w:val="24"/>
-          <w:lang w:val="pt-BR"/>
-        </w:rPr>
-        <w:t>7</w:t>
-      </w:r>
-      <w:r>
-        <w:rPr>
-          <w:sz w:val="24"/>
-          <w:szCs w:val="24"/>
-          <w:lang w:val="pt-BR"/>
-        </w:rPr>
-        <w:t xml:space="preserve"> horas</w:t>
+        <w:t>Reuniões e Alinhamento: 7 horas</w:t>
       </w:r>
     </w:p>
     <w:p>
@@ -4941,7 +4878,7 @@
     </w:p>
     <w:p>
       <w:pPr>
-        <w:pStyle w:val="PargrafodaLista"/>
+        <w:pStyle w:val="ListParagraph"/>
         <w:numPr>
           <w:ilvl w:val="0"/>
           <w:numId w:val="3"/>
@@ -5053,7 +4990,7 @@
               </wp:inline>
             </w:drawing>
           </mc:Choice>
-          <mc:Fallback>
+          <mc:Fallback xmlns:w16du="http://schemas.microsoft.com/office/word/2023/wordml/word16du" xmlns:oel="http://schemas.microsoft.com/office/2019/extlst">
             <w:pict>
               <v:rect w14:anchorId="7B8AE2B2" id="Rectangle 1" o:spid="_x0000_s1026" href="javascript:envia('QzgxM3s7kje3a(1iSFXr9gAex(ukBTzaHznKBWHhqVI=')" style="width:11.25pt;height:.75pt;visibility:visible;mso-wrap-style:square;mso-left-percent:-10001;mso-top-percent:-10001;mso-position-horizontal:absolute;mso-position-horizontal-relative:char;mso-position-vertical:absolute;mso-position-vertical-relative:line;mso-left-percent:-10001;mso-top-percent:-10001;v-text-anchor:top" o:gfxdata="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" o:button="t" filled="f" stroked="f">
                 <v:fill o:detectmouseclick="t"/>
@@ -5067,7 +5004,7 @@
     </w:p>
     <w:p>
       <w:pPr>
-        <w:pStyle w:val="PargrafodaLista"/>
+        <w:pStyle w:val="ListParagraph"/>
         <w:numPr>
           <w:ilvl w:val="0"/>
           <w:numId w:val="3"/>
@@ -5103,7 +5040,7 @@
     </w:p>
     <w:p>
       <w:pPr>
-        <w:pStyle w:val="PargrafodaLista"/>
+        <w:pStyle w:val="ListParagraph"/>
         <w:numPr>
           <w:ilvl w:val="0"/>
           <w:numId w:val="3"/>
@@ -5127,7 +5064,7 @@
     </w:p>
     <w:p>
       <w:pPr>
-        <w:pStyle w:val="PargrafodaLista"/>
+        <w:pStyle w:val="ListParagraph"/>
         <w:numPr>
           <w:ilvl w:val="0"/>
           <w:numId w:val="3"/>
@@ -5146,23 +5083,7 @@
           <w:szCs w:val="24"/>
           <w:lang w:val="pt-BR"/>
         </w:rPr>
-        <w:t>Custo de alimentação: R$ 2</w:t>
-      </w:r>
-      <w:r>
-        <w:rPr>
-          <w:sz w:val="24"/>
-          <w:szCs w:val="24"/>
-          <w:lang w:val="pt-BR"/>
-        </w:rPr>
-        <w:t>7</w:t>
-      </w:r>
-      <w:r>
-        <w:rPr>
-          <w:sz w:val="24"/>
-          <w:szCs w:val="24"/>
-          <w:lang w:val="pt-BR"/>
-        </w:rPr>
-        <w:t>0,00</w:t>
+        <w:t>Custo de alimentação: R$ 270,00</w:t>
       </w:r>
     </w:p>
     <w:p>
@@ -5209,7 +5130,7 @@
     </w:p>
     <w:p>
       <w:pPr>
-        <w:pStyle w:val="PargrafodaLista"/>
+        <w:pStyle w:val="ListParagraph"/>
         <w:numPr>
           <w:ilvl w:val="0"/>
           <w:numId w:val="3"/>
@@ -5233,7 +5154,7 @@
     </w:p>
     <w:p>
       <w:pPr>
-        <w:pStyle w:val="PargrafodaLista"/>
+        <w:pStyle w:val="ListParagraph"/>
         <w:numPr>
           <w:ilvl w:val="0"/>
           <w:numId w:val="3"/>
@@ -5273,7 +5194,7 @@
     </w:p>
     <w:p>
       <w:pPr>
-        <w:pStyle w:val="PargrafodaLista"/>
+        <w:pStyle w:val="ListParagraph"/>
         <w:ind w:left="360"/>
         <w:rPr>
           <w:b/>
@@ -5286,7 +5207,7 @@
     </w:p>
     <w:p>
       <w:pPr>
-        <w:pStyle w:val="PargrafodaLista"/>
+        <w:pStyle w:val="ListParagraph"/>
         <w:numPr>
           <w:ilvl w:val="0"/>
           <w:numId w:val="11"/>
@@ -5329,7 +5250,7 @@
     </w:p>
     <w:p>
       <w:pPr>
-        <w:pStyle w:val="PargrafodaLista"/>
+        <w:pStyle w:val="ListParagraph"/>
         <w:numPr>
           <w:ilvl w:val="0"/>
           <w:numId w:val="4"/>
@@ -5389,7 +5310,7 @@
                 <wp:extent cx="142875" cy="9525"/>
                 <wp:effectExtent l="0" t="0" r="0" b="0"/>
                 <wp:docPr id="477809407" name="Rectangle 1">
-                  <a:hlinkClick xmlns:a="http://schemas.openxmlformats.org/drawingml/2006/main" r:id="rId6"/>
+                  <a:hlinkClick xmlns:a="http://schemas.openxmlformats.org/drawingml/2006/main" r:id="rId5"/>
                 </wp:docPr>
                 <wp:cNvGraphicFramePr>
                   <a:graphicFrameLocks xmlns:a="http://schemas.openxmlformats.org/drawingml/2006/main" noChangeAspect="1"/>
@@ -5441,7 +5362,7 @@
               </wp:inline>
             </w:drawing>
           </mc:Choice>
-          <mc:Fallback>
+          <mc:Fallback xmlns:w16du="http://schemas.microsoft.com/office/word/2023/wordml/word16du" xmlns:oel="http://schemas.microsoft.com/office/2019/extlst">
             <w:pict>
               <v:rect w14:anchorId="0C838599" id="Rectangle 1" o:spid="_x0000_s1026" href="javascript:envia('QzgxM3s7kje3a(1iSFXr9gAex(ukBTzaHznKBWHhqVI=')" style="width:11.25pt;height:.75pt;visibility:visible;mso-wrap-style:square;mso-left-percent:-10001;mso-top-percent:-10001;mso-position-horizontal:absolute;mso-position-horizontal-relative:char;mso-position-vertical:absolute;mso-position-vertical-relative:line;mso-left-percent:-10001;mso-top-percent:-10001;v-text-anchor:top" o:gfxdata="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" o:button="t" filled="f" stroked="f">
                 <v:fill o:detectmouseclick="t"/>
@@ -5455,7 +5376,7 @@
     </w:p>
     <w:p>
       <w:pPr>
-        <w:pStyle w:val="PargrafodaLista"/>
+        <w:pStyle w:val="ListParagraph"/>
         <w:numPr>
           <w:ilvl w:val="0"/>
           <w:numId w:val="4"/>
@@ -5491,7 +5412,7 @@
     </w:p>
     <w:p>
       <w:pPr>
-        <w:pStyle w:val="PargrafodaLista"/>
+        <w:pStyle w:val="ListParagraph"/>
         <w:numPr>
           <w:ilvl w:val="0"/>
           <w:numId w:val="4"/>
@@ -5515,7 +5436,7 @@
     </w:p>
     <w:p>
       <w:pPr>
-        <w:pStyle w:val="PargrafodaLista"/>
+        <w:pStyle w:val="ListParagraph"/>
         <w:numPr>
           <w:ilvl w:val="0"/>
           <w:numId w:val="4"/>
@@ -5534,28 +5455,12 @@
           <w:szCs w:val="24"/>
           <w:lang w:val="pt-BR"/>
         </w:rPr>
-        <w:t>Custo de alimentação: R$ 2</w:t>
-      </w:r>
-      <w:r>
-        <w:rPr>
-          <w:sz w:val="24"/>
-          <w:szCs w:val="24"/>
-          <w:lang w:val="pt-BR"/>
-        </w:rPr>
-        <w:t>8</w:t>
-      </w:r>
-      <w:r>
-        <w:rPr>
-          <w:sz w:val="24"/>
-          <w:szCs w:val="24"/>
-          <w:lang w:val="pt-BR"/>
-        </w:rPr>
-        <w:t>0,00</w:t>
-      </w:r>
-    </w:p>
-    <w:p>
-      <w:pPr>
-        <w:pStyle w:val="PargrafodaLista"/>
+        <w:t>Custo de alimentação: R$ 280,00</w:t>
+      </w:r>
+    </w:p>
+    <w:p>
+      <w:pPr>
+        <w:pStyle w:val="ListParagraph"/>
         <w:numPr>
           <w:ilvl w:val="0"/>
           <w:numId w:val="4"/>
@@ -5577,7 +5482,7 @@
     </w:p>
     <w:p>
       <w:pPr>
-        <w:pStyle w:val="PargrafodaLista"/>
+        <w:pStyle w:val="ListParagraph"/>
         <w:numPr>
           <w:ilvl w:val="0"/>
           <w:numId w:val="4"/>
@@ -5597,17 +5502,17 @@
     </w:p>
     <w:p>
       <w:pPr>
-        <w:pStyle w:val="PargrafodaLista"/>
-        <w:rPr>
-          <w:sz w:val="24"/>
-          <w:szCs w:val="24"/>
-          <w:lang w:val="pt-BR"/>
-        </w:rPr>
-      </w:pPr>
-    </w:p>
-    <w:p>
-      <w:pPr>
-        <w:pStyle w:val="PargrafodaLista"/>
+        <w:pStyle w:val="ListParagraph"/>
+        <w:rPr>
+          <w:sz w:val="24"/>
+          <w:szCs w:val="24"/>
+          <w:lang w:val="pt-BR"/>
+        </w:rPr>
+      </w:pPr>
+    </w:p>
+    <w:p>
+      <w:pPr>
+        <w:pStyle w:val="ListParagraph"/>
         <w:numPr>
           <w:ilvl w:val="0"/>
           <w:numId w:val="11"/>
@@ -5650,7 +5555,7 @@
     </w:p>
     <w:p>
       <w:pPr>
-        <w:pStyle w:val="PargrafodaLista"/>
+        <w:pStyle w:val="ListParagraph"/>
         <w:numPr>
           <w:ilvl w:val="0"/>
           <w:numId w:val="6"/>
@@ -5685,20 +5590,36 @@
         </w:rPr>
         <w:t xml:space="preserve"> horas</w:t>
       </w:r>
-    </w:p>
-    <w:p>
-      <w:pPr>
-        <w:pStyle w:val="PargrafodaLista"/>
-        <w:rPr>
-          <w:sz w:val="24"/>
-          <w:szCs w:val="24"/>
-          <w:lang w:val="pt-BR"/>
-        </w:rPr>
-      </w:pPr>
-    </w:p>
-    <w:p>
-      <w:pPr>
-        <w:pStyle w:val="PargrafodaLista"/>
+      <w:r>
+        <w:rPr>
+          <w:sz w:val="24"/>
+          <w:szCs w:val="24"/>
+          <w:lang w:val="pt-BR"/>
+        </w:rPr>
+        <w:t xml:space="preserve"> </w:t>
+      </w:r>
+      <w:r>
+        <w:rPr>
+          <w:sz w:val="24"/>
+          <w:szCs w:val="24"/>
+          <w:lang w:val="pt-BR"/>
+        </w:rPr>
+        <w:t>(Todas as Sprints)</w:t>
+      </w:r>
+    </w:p>
+    <w:p>
+      <w:pPr>
+        <w:pStyle w:val="ListParagraph"/>
+        <w:rPr>
+          <w:sz w:val="24"/>
+          <w:szCs w:val="24"/>
+          <w:lang w:val="pt-BR"/>
+        </w:rPr>
+      </w:pPr>
+    </w:p>
+    <w:p>
+      <w:pPr>
+        <w:pStyle w:val="ListParagraph"/>
         <w:numPr>
           <w:ilvl w:val="0"/>
           <w:numId w:val="11"/>
@@ -5741,7 +5662,7 @@
     </w:p>
     <w:p>
       <w:pPr>
-        <w:pStyle w:val="PargrafodaLista"/>
+        <w:pStyle w:val="ListParagraph"/>
         <w:numPr>
           <w:ilvl w:val="0"/>
           <w:numId w:val="6"/>
@@ -5771,7 +5692,7 @@
     </w:p>
     <w:p>
       <w:pPr>
-        <w:pStyle w:val="PargrafodaLista"/>
+        <w:pStyle w:val="ListParagraph"/>
         <w:numPr>
           <w:ilvl w:val="0"/>
           <w:numId w:val="6"/>
@@ -5809,7 +5730,7 @@
     </w:p>
     <w:p>
       <w:pPr>
-        <w:pStyle w:val="PargrafodaLista"/>
+        <w:pStyle w:val="ListParagraph"/>
         <w:numPr>
           <w:ilvl w:val="0"/>
           <w:numId w:val="6"/>
@@ -5898,8 +5819,504 @@
           <w:szCs w:val="24"/>
           <w:lang w:val="pt-BR"/>
         </w:rPr>
+        <w:t xml:space="preserve">68 </w:t>
+      </w:r>
+      <w:r>
+        <w:rPr>
+          <w:sz w:val="24"/>
+          <w:szCs w:val="24"/>
+          <w:lang w:val="pt-BR"/>
+        </w:rPr>
+        <w:t>por hora</w:t>
+      </w:r>
+    </w:p>
+    <w:p>
+      <w:pPr>
+        <w:rPr>
+          <w:sz w:val="24"/>
+          <w:szCs w:val="24"/>
+          <w:lang w:val="pt-BR"/>
+        </w:rPr>
+      </w:pPr>
+    </w:p>
+    <w:p>
+      <w:pPr>
+        <w:pStyle w:val="ListParagraph"/>
+        <w:numPr>
+          <w:ilvl w:val="0"/>
+          <w:numId w:val="11"/>
+        </w:numPr>
+        <w:rPr>
+          <w:b/>
+          <w:bCs/>
+          <w:sz w:val="24"/>
+          <w:szCs w:val="24"/>
+          <w:lang w:val="pt-BR"/>
+        </w:rPr>
+      </w:pPr>
+      <w:r>
+        <w:rPr>
+          <w:b/>
+          <w:bCs/>
+          <w:sz w:val="24"/>
+          <w:szCs w:val="24"/>
+          <w:lang w:val="pt-BR"/>
+        </w:rPr>
+        <w:t>Lucro de 30%:</w:t>
+      </w:r>
+    </w:p>
+    <w:p>
+      <w:pPr>
+        <w:rPr>
+          <w:sz w:val="24"/>
+          <w:szCs w:val="24"/>
+          <w:lang w:val="pt-BR"/>
+        </w:rPr>
+      </w:pPr>
+      <w:r>
+        <w:rPr>
+          <w:sz w:val="24"/>
+          <w:szCs w:val="24"/>
+          <w:lang w:val="pt-BR"/>
+        </w:rPr>
+        <w:t>Você calculou o lucro desejado como 30% do custo por hora:</w:t>
+      </w:r>
+    </w:p>
+    <w:p>
+      <w:pPr>
+        <w:pStyle w:val="ListParagraph"/>
+        <w:numPr>
+          <w:ilvl w:val="0"/>
+          <w:numId w:val="7"/>
+        </w:numPr>
+        <w:rPr>
+          <w:sz w:val="24"/>
+          <w:szCs w:val="24"/>
+          <w:lang w:val="pt-BR"/>
+        </w:rPr>
+      </w:pPr>
+      <w:r>
+        <w:rPr>
+          <w:sz w:val="24"/>
+          <w:szCs w:val="24"/>
+          <w:lang w:val="pt-BR"/>
+        </w:rPr>
+        <w:t xml:space="preserve">Lucro desejado: R$ </w:t>
+      </w:r>
+      <w:r>
+        <w:rPr>
+          <w:sz w:val="24"/>
+          <w:szCs w:val="24"/>
+          <w:lang w:val="pt-BR"/>
+        </w:rPr>
+        <w:t>5</w:t>
+      </w:r>
+      <w:r>
+        <w:rPr>
+          <w:sz w:val="24"/>
+          <w:szCs w:val="24"/>
+          <w:lang w:val="pt-BR"/>
+        </w:rPr>
+        <w:t>,</w:t>
+      </w:r>
+      <w:r>
+        <w:rPr>
+          <w:sz w:val="24"/>
+          <w:szCs w:val="24"/>
+          <w:lang w:val="pt-BR"/>
+        </w:rPr>
+        <w:t xml:space="preserve"> </w:t>
+      </w:r>
+      <w:r>
+        <w:rPr>
+          <w:sz w:val="24"/>
+          <w:szCs w:val="24"/>
+          <w:lang w:val="pt-BR"/>
+        </w:rPr>
+        <w:t xml:space="preserve">68 </w:t>
+      </w:r>
+      <w:r>
+        <w:rPr>
+          <w:sz w:val="24"/>
+          <w:szCs w:val="24"/>
+          <w:lang w:val="pt-BR"/>
+        </w:rPr>
+        <w:t xml:space="preserve">× 0,30 = R$ </w:t>
+      </w:r>
+      <w:r>
+        <w:rPr>
+          <w:sz w:val="24"/>
+          <w:szCs w:val="24"/>
+          <w:lang w:val="pt-BR"/>
+        </w:rPr>
+        <w:t>1</w:t>
+      </w:r>
+      <w:r>
+        <w:rPr>
+          <w:sz w:val="24"/>
+          <w:szCs w:val="24"/>
+          <w:lang w:val="pt-BR"/>
+        </w:rPr>
+        <w:t>,</w:t>
+      </w:r>
+      <w:r>
+        <w:rPr>
+          <w:sz w:val="24"/>
+          <w:szCs w:val="24"/>
+          <w:lang w:val="pt-BR"/>
+        </w:rPr>
+        <w:t>70</w:t>
+      </w:r>
+      <w:r>
+        <w:rPr>
+          <w:sz w:val="24"/>
+          <w:szCs w:val="24"/>
+          <w:lang w:val="pt-BR"/>
+        </w:rPr>
+        <w:t xml:space="preserve"> por hora</w:t>
+      </w:r>
+    </w:p>
+    <w:p>
+      <w:pPr>
+        <w:pStyle w:val="ListParagraph"/>
+        <w:rPr>
+          <w:sz w:val="24"/>
+          <w:szCs w:val="24"/>
+          <w:lang w:val="pt-BR"/>
+        </w:rPr>
+      </w:pPr>
+    </w:p>
+    <w:p>
+      <w:pPr>
+        <w:pStyle w:val="ListParagraph"/>
+        <w:numPr>
+          <w:ilvl w:val="0"/>
+          <w:numId w:val="11"/>
+        </w:numPr>
+        <w:rPr>
+          <w:sz w:val="24"/>
+          <w:szCs w:val="24"/>
+          <w:lang w:val="pt-BR"/>
+        </w:rPr>
+      </w:pPr>
+      <w:r>
+        <w:rPr>
+          <w:sz w:val="24"/>
+          <w:szCs w:val="24"/>
+          <w:lang w:val="pt-BR"/>
+        </w:rPr>
+        <w:t>Hora Final com Lucro:</w:t>
+      </w:r>
+    </w:p>
+    <w:p>
+      <w:pPr>
+        <w:rPr>
+          <w:sz w:val="24"/>
+          <w:szCs w:val="24"/>
+          <w:lang w:val="pt-BR"/>
+        </w:rPr>
+      </w:pPr>
+      <w:r>
+        <w:rPr>
+          <w:sz w:val="24"/>
+          <w:szCs w:val="24"/>
+          <w:lang w:val="pt-BR"/>
+        </w:rPr>
+        <w:t>A hora final com lucro é a soma do custo por hora e do lucro desejado:</w:t>
+      </w:r>
+    </w:p>
+    <w:p>
+      <w:pPr>
+        <w:pStyle w:val="ListParagraph"/>
+        <w:numPr>
+          <w:ilvl w:val="0"/>
+          <w:numId w:val="7"/>
+        </w:numPr>
+        <w:rPr>
+          <w:sz w:val="24"/>
+          <w:szCs w:val="24"/>
+          <w:lang w:val="pt-BR"/>
+        </w:rPr>
+      </w:pPr>
+      <w:r>
+        <w:rPr>
+          <w:sz w:val="24"/>
+          <w:szCs w:val="24"/>
+          <w:lang w:val="pt-BR"/>
+        </w:rPr>
+        <w:t xml:space="preserve">Custo por hora: R$ </w:t>
+      </w:r>
+      <w:r>
+        <w:rPr>
+          <w:sz w:val="24"/>
+          <w:szCs w:val="24"/>
+          <w:lang w:val="pt-BR"/>
+        </w:rPr>
+        <w:t>5</w:t>
+      </w:r>
+      <w:r>
+        <w:rPr>
+          <w:sz w:val="24"/>
+          <w:szCs w:val="24"/>
+          <w:lang w:val="pt-BR"/>
+        </w:rPr>
+        <w:t>,</w:t>
+      </w:r>
+      <w:r>
+        <w:rPr>
+          <w:sz w:val="24"/>
+          <w:szCs w:val="24"/>
+          <w:lang w:val="pt-BR"/>
+        </w:rPr>
         <w:t>68</w:t>
       </w:r>
+    </w:p>
+    <w:p>
+      <w:pPr>
+        <w:pStyle w:val="ListParagraph"/>
+        <w:numPr>
+          <w:ilvl w:val="0"/>
+          <w:numId w:val="7"/>
+        </w:numPr>
+        <w:rPr>
+          <w:sz w:val="24"/>
+          <w:szCs w:val="24"/>
+          <w:lang w:val="pt-BR"/>
+        </w:rPr>
+      </w:pPr>
+      <w:r>
+        <w:rPr>
+          <w:sz w:val="24"/>
+          <w:szCs w:val="24"/>
+          <w:lang w:val="pt-BR"/>
+        </w:rPr>
+        <w:t xml:space="preserve">Lucro desejado: R$ </w:t>
+      </w:r>
+      <w:r>
+        <w:rPr>
+          <w:sz w:val="24"/>
+          <w:szCs w:val="24"/>
+          <w:lang w:val="pt-BR"/>
+        </w:rPr>
+        <w:t>1</w:t>
+      </w:r>
+      <w:r>
+        <w:rPr>
+          <w:sz w:val="24"/>
+          <w:szCs w:val="24"/>
+          <w:lang w:val="pt-BR"/>
+        </w:rPr>
+        <w:t>,</w:t>
+      </w:r>
+      <w:r>
+        <w:rPr>
+          <w:sz w:val="24"/>
+          <w:szCs w:val="24"/>
+          <w:lang w:val="pt-BR"/>
+        </w:rPr>
+        <w:t>70</w:t>
+      </w:r>
+    </w:p>
+    <w:p>
+      <w:pPr>
+        <w:pStyle w:val="ListParagraph"/>
+        <w:numPr>
+          <w:ilvl w:val="0"/>
+          <w:numId w:val="7"/>
+        </w:numPr>
+        <w:rPr>
+          <w:sz w:val="24"/>
+          <w:szCs w:val="24"/>
+          <w:lang w:val="pt-BR"/>
+        </w:rPr>
+      </w:pPr>
+      <w:r>
+        <w:rPr>
+          <w:sz w:val="24"/>
+          <w:szCs w:val="24"/>
+          <w:lang w:val="pt-BR"/>
+        </w:rPr>
+        <w:t xml:space="preserve">Hora final com lucro: R$ </w:t>
+      </w:r>
+      <w:r>
+        <w:rPr>
+          <w:sz w:val="24"/>
+          <w:szCs w:val="24"/>
+          <w:lang w:val="pt-BR"/>
+        </w:rPr>
+        <w:t>5</w:t>
+      </w:r>
+      <w:r>
+        <w:rPr>
+          <w:sz w:val="24"/>
+          <w:szCs w:val="24"/>
+          <w:lang w:val="pt-BR"/>
+        </w:rPr>
+        <w:t>,</w:t>
+      </w:r>
+      <w:r>
+        <w:rPr>
+          <w:sz w:val="24"/>
+          <w:szCs w:val="24"/>
+          <w:lang w:val="pt-BR"/>
+        </w:rPr>
+        <w:t>68</w:t>
+      </w:r>
+      <w:r>
+        <w:rPr>
+          <w:sz w:val="24"/>
+          <w:szCs w:val="24"/>
+          <w:lang w:val="pt-BR"/>
+        </w:rPr>
+        <w:t xml:space="preserve">+ R$ </w:t>
+      </w:r>
+      <w:r>
+        <w:rPr>
+          <w:sz w:val="24"/>
+          <w:szCs w:val="24"/>
+          <w:lang w:val="pt-BR"/>
+        </w:rPr>
+        <w:t>1</w:t>
+      </w:r>
+      <w:r>
+        <w:rPr>
+          <w:sz w:val="24"/>
+          <w:szCs w:val="24"/>
+          <w:lang w:val="pt-BR"/>
+        </w:rPr>
+        <w:t>,</w:t>
+      </w:r>
+      <w:r>
+        <w:rPr>
+          <w:sz w:val="24"/>
+          <w:szCs w:val="24"/>
+          <w:lang w:val="pt-BR"/>
+        </w:rPr>
+        <w:t>70</w:t>
+      </w:r>
+      <w:r>
+        <w:rPr>
+          <w:sz w:val="24"/>
+          <w:szCs w:val="24"/>
+          <w:lang w:val="pt-BR"/>
+        </w:rPr>
+        <w:t xml:space="preserve">= R$ </w:t>
+      </w:r>
+      <w:r>
+        <w:rPr>
+          <w:sz w:val="24"/>
+          <w:szCs w:val="24"/>
+          <w:lang w:val="pt-BR"/>
+        </w:rPr>
+        <w:t>7</w:t>
+      </w:r>
+      <w:r>
+        <w:rPr>
+          <w:sz w:val="24"/>
+          <w:szCs w:val="24"/>
+          <w:lang w:val="pt-BR"/>
+        </w:rPr>
+        <w:t>,</w:t>
+      </w:r>
+      <w:r>
+        <w:rPr>
+          <w:sz w:val="24"/>
+          <w:szCs w:val="24"/>
+          <w:lang w:val="pt-BR"/>
+        </w:rPr>
+        <w:t>38</w:t>
+      </w:r>
+      <w:r>
+        <w:rPr>
+          <w:sz w:val="24"/>
+          <w:szCs w:val="24"/>
+          <w:lang w:val="pt-BR"/>
+        </w:rPr>
+        <w:t xml:space="preserve"> por hora</w:t>
+      </w:r>
+    </w:p>
+    <w:p>
+      <w:pPr>
+        <w:pStyle w:val="ListParagraph"/>
+        <w:rPr>
+          <w:sz w:val="24"/>
+          <w:szCs w:val="24"/>
+          <w:lang w:val="pt-BR"/>
+        </w:rPr>
+      </w:pPr>
+    </w:p>
+    <w:p>
+      <w:pPr>
+        <w:pStyle w:val="ListParagraph"/>
+        <w:numPr>
+          <w:ilvl w:val="0"/>
+          <w:numId w:val="11"/>
+        </w:numPr>
+        <w:rPr>
+          <w:b/>
+          <w:bCs/>
+          <w:sz w:val="24"/>
+          <w:szCs w:val="24"/>
+          <w:lang w:val="pt-BR"/>
+        </w:rPr>
+      </w:pPr>
+      <w:r>
+        <w:rPr>
+          <w:b/>
+          <w:bCs/>
+          <w:sz w:val="24"/>
+          <w:szCs w:val="24"/>
+          <w:lang w:val="pt-BR"/>
+        </w:rPr>
+        <w:t>Tempo Desenvolvido de Sprints com o Valor da Hora:</w:t>
+      </w:r>
+    </w:p>
+    <w:p>
+      <w:pPr>
+        <w:rPr>
+          <w:sz w:val="24"/>
+          <w:szCs w:val="24"/>
+          <w:lang w:val="pt-BR"/>
+        </w:rPr>
+      </w:pPr>
+      <w:r>
+        <w:rPr>
+          <w:sz w:val="24"/>
+          <w:szCs w:val="24"/>
+          <w:lang w:val="pt-BR"/>
+        </w:rPr>
+        <w:t>Para calcular o valor total do projeto, multiplicamos o tempo gasto no projeto pelo valor final a ser cobrado por hora:</w:t>
+      </w:r>
+    </w:p>
+    <w:p>
+      <w:pPr>
+        <w:pStyle w:val="ListParagraph"/>
+        <w:numPr>
+          <w:ilvl w:val="0"/>
+          <w:numId w:val="8"/>
+        </w:numPr>
+        <w:rPr>
+          <w:sz w:val="24"/>
+          <w:szCs w:val="24"/>
+          <w:lang w:val="pt-BR"/>
+        </w:rPr>
+      </w:pPr>
+      <w:r>
+        <w:rPr>
+          <w:sz w:val="24"/>
+          <w:szCs w:val="24"/>
+          <w:lang w:val="pt-BR"/>
+        </w:rPr>
+        <w:t xml:space="preserve">Tempo de desenvolvimento de sprints: </w:t>
+      </w:r>
+      <w:r>
+        <w:rPr>
+          <w:sz w:val="24"/>
+          <w:szCs w:val="24"/>
+          <w:lang w:val="pt-BR"/>
+        </w:rPr>
+        <w:t>504</w:t>
+      </w:r>
       <w:r>
         <w:rPr>
           <w:sz w:val="24"/>
@@ -5914,89 +6331,37 @@
           <w:szCs w:val="24"/>
           <w:lang w:val="pt-BR"/>
         </w:rPr>
-        <w:t>por hora</w:t>
-      </w:r>
-    </w:p>
-    <w:p>
-      <w:pPr>
-        <w:rPr>
-          <w:sz w:val="24"/>
-          <w:szCs w:val="24"/>
-          <w:lang w:val="pt-BR"/>
-        </w:rPr>
-      </w:pPr>
-    </w:p>
-    <w:p>
-      <w:pPr>
-        <w:pStyle w:val="PargrafodaLista"/>
-        <w:numPr>
-          <w:ilvl w:val="0"/>
-          <w:numId w:val="11"/>
-        </w:numPr>
-        <w:rPr>
-          <w:b/>
-          <w:bCs/>
-          <w:sz w:val="24"/>
-          <w:szCs w:val="24"/>
-          <w:lang w:val="pt-BR"/>
-        </w:rPr>
-      </w:pPr>
-      <w:r>
-        <w:rPr>
-          <w:b/>
-          <w:bCs/>
-          <w:sz w:val="24"/>
-          <w:szCs w:val="24"/>
-          <w:lang w:val="pt-BR"/>
-        </w:rPr>
-        <w:t>Lucro de 30%:</w:t>
-      </w:r>
-    </w:p>
-    <w:p>
-      <w:pPr>
-        <w:rPr>
-          <w:sz w:val="24"/>
-          <w:szCs w:val="24"/>
-          <w:lang w:val="pt-BR"/>
-        </w:rPr>
-      </w:pPr>
-      <w:r>
-        <w:rPr>
-          <w:sz w:val="24"/>
-          <w:szCs w:val="24"/>
-          <w:lang w:val="pt-BR"/>
-        </w:rPr>
-        <w:t>Você calculou o lucro desejado como 30% do custo por hora:</w:t>
-      </w:r>
-    </w:p>
-    <w:p>
-      <w:pPr>
-        <w:pStyle w:val="PargrafodaLista"/>
-        <w:numPr>
-          <w:ilvl w:val="0"/>
-          <w:numId w:val="7"/>
-        </w:numPr>
-        <w:rPr>
-          <w:sz w:val="24"/>
-          <w:szCs w:val="24"/>
-          <w:lang w:val="pt-BR"/>
-        </w:rPr>
-      </w:pPr>
-      <w:r>
-        <w:rPr>
-          <w:sz w:val="24"/>
-          <w:szCs w:val="24"/>
-          <w:lang w:val="pt-BR"/>
-        </w:rPr>
-        <w:t xml:space="preserve">Lucro desejado: R$ </w:t>
-      </w:r>
-      <w:r>
-        <w:rPr>
-          <w:sz w:val="24"/>
-          <w:szCs w:val="24"/>
-          <w:lang w:val="pt-BR"/>
-        </w:rPr>
-        <w:t>5</w:t>
+        <w:t>horas</w:t>
+      </w:r>
+    </w:p>
+    <w:p>
+      <w:pPr>
+        <w:pStyle w:val="ListParagraph"/>
+        <w:numPr>
+          <w:ilvl w:val="0"/>
+          <w:numId w:val="8"/>
+        </w:numPr>
+        <w:rPr>
+          <w:sz w:val="24"/>
+          <w:szCs w:val="24"/>
+          <w:lang w:val="pt-BR"/>
+        </w:rPr>
+      </w:pPr>
+      <w:r>
+        <w:rPr>
+          <w:sz w:val="24"/>
+          <w:szCs w:val="24"/>
+          <w:lang w:val="pt-BR"/>
+        </w:rPr>
+        <w:t xml:space="preserve">Valor final a ser cobrado por hora: R$ </w:t>
+      </w:r>
+      <w:r>
+        <w:rPr>
+          <w:sz w:val="24"/>
+          <w:szCs w:val="24"/>
+          <w:lang w:val="pt-BR"/>
+        </w:rPr>
+        <w:t>7</w:t>
       </w:r>
       <w:r>
         <w:rPr>
@@ -6012,488 +6377,12 @@
           <w:szCs w:val="24"/>
           <w:lang w:val="pt-BR"/>
         </w:rPr>
-        <w:t xml:space="preserve"> </w:t>
-      </w:r>
-      <w:r>
-        <w:rPr>
-          <w:sz w:val="24"/>
-          <w:szCs w:val="24"/>
-          <w:lang w:val="pt-BR"/>
-        </w:rPr>
-        <w:t xml:space="preserve">68 </w:t>
-      </w:r>
-      <w:r>
-        <w:rPr>
-          <w:sz w:val="24"/>
-          <w:szCs w:val="24"/>
-          <w:lang w:val="pt-BR"/>
-        </w:rPr>
-        <w:t xml:space="preserve">× 0,30 = R$ </w:t>
-      </w:r>
-      <w:r>
-        <w:rPr>
-          <w:sz w:val="24"/>
-          <w:szCs w:val="24"/>
-          <w:lang w:val="pt-BR"/>
-        </w:rPr>
-        <w:t>1</w:t>
-      </w:r>
-      <w:r>
-        <w:rPr>
-          <w:sz w:val="24"/>
-          <w:szCs w:val="24"/>
-          <w:lang w:val="pt-BR"/>
-        </w:rPr>
-        <w:t>,</w:t>
-      </w:r>
-      <w:r>
-        <w:rPr>
-          <w:sz w:val="24"/>
-          <w:szCs w:val="24"/>
-          <w:lang w:val="pt-BR"/>
-        </w:rPr>
-        <w:t>7</w:t>
-      </w:r>
-      <w:r>
-        <w:rPr>
-          <w:sz w:val="24"/>
-          <w:szCs w:val="24"/>
-          <w:lang w:val="pt-BR"/>
-        </w:rPr>
-        <w:t>0</w:t>
-      </w:r>
-      <w:r>
-        <w:rPr>
-          <w:sz w:val="24"/>
-          <w:szCs w:val="24"/>
-          <w:lang w:val="pt-BR"/>
-        </w:rPr>
-        <w:t xml:space="preserve"> por hora</w:t>
-      </w:r>
-    </w:p>
-    <w:p>
-      <w:pPr>
-        <w:pStyle w:val="PargrafodaLista"/>
-        <w:rPr>
-          <w:sz w:val="24"/>
-          <w:szCs w:val="24"/>
-          <w:lang w:val="pt-BR"/>
-        </w:rPr>
-      </w:pPr>
-    </w:p>
-    <w:p>
-      <w:pPr>
-        <w:pStyle w:val="PargrafodaLista"/>
-        <w:numPr>
-          <w:ilvl w:val="0"/>
-          <w:numId w:val="11"/>
-        </w:numPr>
-        <w:rPr>
-          <w:sz w:val="24"/>
-          <w:szCs w:val="24"/>
-          <w:lang w:val="pt-BR"/>
-        </w:rPr>
-      </w:pPr>
-      <w:r>
-        <w:rPr>
-          <w:sz w:val="24"/>
-          <w:szCs w:val="24"/>
-          <w:lang w:val="pt-BR"/>
-        </w:rPr>
-        <w:t>Hora Final com Lucro:</w:t>
-      </w:r>
-    </w:p>
-    <w:p>
-      <w:pPr>
-        <w:rPr>
-          <w:sz w:val="24"/>
-          <w:szCs w:val="24"/>
-          <w:lang w:val="pt-BR"/>
-        </w:rPr>
-      </w:pPr>
-      <w:r>
-        <w:rPr>
-          <w:sz w:val="24"/>
-          <w:szCs w:val="24"/>
-          <w:lang w:val="pt-BR"/>
-        </w:rPr>
-        <w:t>A hora final com lucro é a soma do custo por hora e do lucro desejado:</w:t>
-      </w:r>
-    </w:p>
-    <w:p>
-      <w:pPr>
-        <w:pStyle w:val="PargrafodaLista"/>
-        <w:numPr>
-          <w:ilvl w:val="0"/>
-          <w:numId w:val="7"/>
-        </w:numPr>
-        <w:rPr>
-          <w:sz w:val="24"/>
-          <w:szCs w:val="24"/>
-          <w:lang w:val="pt-BR"/>
-        </w:rPr>
-      </w:pPr>
-      <w:r>
-        <w:rPr>
-          <w:sz w:val="24"/>
-          <w:szCs w:val="24"/>
-          <w:lang w:val="pt-BR"/>
-        </w:rPr>
-        <w:t xml:space="preserve">Custo por hora: R$ </w:t>
-      </w:r>
-      <w:r>
-        <w:rPr>
-          <w:sz w:val="24"/>
-          <w:szCs w:val="24"/>
-          <w:lang w:val="pt-BR"/>
-        </w:rPr>
-        <w:t>5</w:t>
-      </w:r>
-      <w:r>
-        <w:rPr>
-          <w:sz w:val="24"/>
-          <w:szCs w:val="24"/>
-          <w:lang w:val="pt-BR"/>
-        </w:rPr>
-        <w:t>,</w:t>
-      </w:r>
-      <w:r>
-        <w:rPr>
-          <w:sz w:val="24"/>
-          <w:szCs w:val="24"/>
-          <w:lang w:val="pt-BR"/>
-        </w:rPr>
-        <w:t>68</w:t>
-      </w:r>
-    </w:p>
-    <w:p>
-      <w:pPr>
-        <w:pStyle w:val="PargrafodaLista"/>
-        <w:numPr>
-          <w:ilvl w:val="0"/>
-          <w:numId w:val="7"/>
-        </w:numPr>
-        <w:rPr>
-          <w:sz w:val="24"/>
-          <w:szCs w:val="24"/>
-          <w:lang w:val="pt-BR"/>
-        </w:rPr>
-      </w:pPr>
-      <w:r>
-        <w:rPr>
-          <w:sz w:val="24"/>
-          <w:szCs w:val="24"/>
-          <w:lang w:val="pt-BR"/>
-        </w:rPr>
-        <w:t xml:space="preserve">Lucro desejado: R$ </w:t>
-      </w:r>
-      <w:r>
-        <w:rPr>
-          <w:sz w:val="24"/>
-          <w:szCs w:val="24"/>
-          <w:lang w:val="pt-BR"/>
-        </w:rPr>
-        <w:t>1</w:t>
-      </w:r>
-      <w:r>
-        <w:rPr>
-          <w:sz w:val="24"/>
-          <w:szCs w:val="24"/>
-          <w:lang w:val="pt-BR"/>
-        </w:rPr>
-        <w:t>,</w:t>
-      </w:r>
-      <w:r>
-        <w:rPr>
-          <w:sz w:val="24"/>
-          <w:szCs w:val="24"/>
-          <w:lang w:val="pt-BR"/>
-        </w:rPr>
-        <w:t>7</w:t>
-      </w:r>
-      <w:r>
-        <w:rPr>
-          <w:sz w:val="24"/>
-          <w:szCs w:val="24"/>
-          <w:lang w:val="pt-BR"/>
-        </w:rPr>
-        <w:t>0</w:t>
-      </w:r>
-    </w:p>
-    <w:p>
-      <w:pPr>
-        <w:pStyle w:val="PargrafodaLista"/>
-        <w:numPr>
-          <w:ilvl w:val="0"/>
-          <w:numId w:val="7"/>
-        </w:numPr>
-        <w:rPr>
-          <w:sz w:val="24"/>
-          <w:szCs w:val="24"/>
-          <w:lang w:val="pt-BR"/>
-        </w:rPr>
-      </w:pPr>
-      <w:r>
-        <w:rPr>
-          <w:sz w:val="24"/>
-          <w:szCs w:val="24"/>
-          <w:lang w:val="pt-BR"/>
-        </w:rPr>
-        <w:t xml:space="preserve">Hora final com lucro: R$ </w:t>
-      </w:r>
-      <w:r>
-        <w:rPr>
-          <w:sz w:val="24"/>
-          <w:szCs w:val="24"/>
-          <w:lang w:val="pt-BR"/>
-        </w:rPr>
-        <w:t>5</w:t>
-      </w:r>
-      <w:r>
-        <w:rPr>
-          <w:sz w:val="24"/>
-          <w:szCs w:val="24"/>
-          <w:lang w:val="pt-BR"/>
-        </w:rPr>
-        <w:t>,</w:t>
-      </w:r>
-      <w:r>
-        <w:rPr>
-          <w:sz w:val="24"/>
-          <w:szCs w:val="24"/>
-          <w:lang w:val="pt-BR"/>
-        </w:rPr>
-        <w:t>68</w:t>
-      </w:r>
-      <w:r>
-        <w:rPr>
-          <w:sz w:val="24"/>
-          <w:szCs w:val="24"/>
-          <w:lang w:val="pt-BR"/>
-        </w:rPr>
-        <w:t xml:space="preserve">+ R$ </w:t>
-      </w:r>
-      <w:r>
-        <w:rPr>
-          <w:sz w:val="24"/>
-          <w:szCs w:val="24"/>
-          <w:lang w:val="pt-BR"/>
-        </w:rPr>
-        <w:t>1</w:t>
-      </w:r>
-      <w:r>
-        <w:rPr>
-          <w:sz w:val="24"/>
-          <w:szCs w:val="24"/>
-          <w:lang w:val="pt-BR"/>
-        </w:rPr>
-        <w:t>,</w:t>
-      </w:r>
-      <w:r>
-        <w:rPr>
-          <w:sz w:val="24"/>
-          <w:szCs w:val="24"/>
-          <w:lang w:val="pt-BR"/>
-        </w:rPr>
-        <w:t>7</w:t>
-      </w:r>
-      <w:r>
-        <w:rPr>
-          <w:sz w:val="24"/>
-          <w:szCs w:val="24"/>
-          <w:lang w:val="pt-BR"/>
-        </w:rPr>
-        <w:t>0</w:t>
-      </w:r>
-      <w:r>
-        <w:rPr>
-          <w:sz w:val="24"/>
-          <w:szCs w:val="24"/>
-          <w:lang w:val="pt-BR"/>
-        </w:rPr>
-        <w:t xml:space="preserve">= R$ </w:t>
-      </w:r>
-      <w:r>
-        <w:rPr>
-          <w:sz w:val="24"/>
-          <w:szCs w:val="24"/>
-          <w:lang w:val="pt-BR"/>
-        </w:rPr>
-        <w:t>7</w:t>
-      </w:r>
-      <w:r>
-        <w:rPr>
-          <w:sz w:val="24"/>
-          <w:szCs w:val="24"/>
-          <w:lang w:val="pt-BR"/>
-        </w:rPr>
-        <w:t>,</w:t>
-      </w:r>
-      <w:r>
-        <w:rPr>
-          <w:sz w:val="24"/>
-          <w:szCs w:val="24"/>
-          <w:lang w:val="pt-BR"/>
-        </w:rPr>
         <w:t>38</w:t>
       </w:r>
-      <w:r>
-        <w:rPr>
-          <w:sz w:val="24"/>
-          <w:szCs w:val="24"/>
-          <w:lang w:val="pt-BR"/>
-        </w:rPr>
-        <w:t xml:space="preserve"> por hora</w:t>
-      </w:r>
-    </w:p>
-    <w:p>
-      <w:pPr>
-        <w:pStyle w:val="PargrafodaLista"/>
-        <w:rPr>
-          <w:sz w:val="24"/>
-          <w:szCs w:val="24"/>
-          <w:lang w:val="pt-BR"/>
-        </w:rPr>
-      </w:pPr>
-    </w:p>
-    <w:p>
-      <w:pPr>
-        <w:pStyle w:val="PargrafodaLista"/>
-        <w:numPr>
-          <w:ilvl w:val="0"/>
-          <w:numId w:val="11"/>
-        </w:numPr>
-        <w:rPr>
-          <w:b/>
-          <w:bCs/>
-          <w:sz w:val="24"/>
-          <w:szCs w:val="24"/>
-          <w:lang w:val="pt-BR"/>
-        </w:rPr>
-      </w:pPr>
-      <w:r>
-        <w:rPr>
-          <w:b/>
-          <w:bCs/>
-          <w:sz w:val="24"/>
-          <w:szCs w:val="24"/>
-          <w:lang w:val="pt-BR"/>
-        </w:rPr>
-        <w:t>Tempo Desenvolvido de Sprints com o Valor da Hora:</w:t>
-      </w:r>
-    </w:p>
-    <w:p>
-      <w:pPr>
-        <w:rPr>
-          <w:sz w:val="24"/>
-          <w:szCs w:val="24"/>
-          <w:lang w:val="pt-BR"/>
-        </w:rPr>
-      </w:pPr>
-      <w:r>
-        <w:rPr>
-          <w:sz w:val="24"/>
-          <w:szCs w:val="24"/>
-          <w:lang w:val="pt-BR"/>
-        </w:rPr>
-        <w:t>Para calcular o valor total do projeto, multiplicamos o tempo gasto no projeto pelo valor final a ser cobrado por hora:</w:t>
-      </w:r>
-    </w:p>
-    <w:p>
-      <w:pPr>
-        <w:pStyle w:val="PargrafodaLista"/>
-        <w:numPr>
-          <w:ilvl w:val="0"/>
-          <w:numId w:val="8"/>
-        </w:numPr>
-        <w:rPr>
-          <w:sz w:val="24"/>
-          <w:szCs w:val="24"/>
-          <w:lang w:val="pt-BR"/>
-        </w:rPr>
-      </w:pPr>
-      <w:r>
-        <w:rPr>
-          <w:sz w:val="24"/>
-          <w:szCs w:val="24"/>
-          <w:lang w:val="pt-BR"/>
-        </w:rPr>
-        <w:t xml:space="preserve">Tempo de desenvolvimento de sprints: </w:t>
-      </w:r>
-      <w:r>
-        <w:rPr>
-          <w:sz w:val="24"/>
-          <w:szCs w:val="24"/>
-          <w:lang w:val="pt-BR"/>
-        </w:rPr>
-        <w:t>504</w:t>
-      </w:r>
-      <w:r>
-        <w:rPr>
-          <w:sz w:val="24"/>
-          <w:szCs w:val="24"/>
-          <w:lang w:val="pt-BR"/>
-        </w:rPr>
-        <w:t xml:space="preserve"> </w:t>
-      </w:r>
-      <w:r>
-        <w:rPr>
-          <w:sz w:val="24"/>
-          <w:szCs w:val="24"/>
-          <w:lang w:val="pt-BR"/>
-        </w:rPr>
-        <w:t>horas</w:t>
-      </w:r>
-    </w:p>
-    <w:p>
-      <w:pPr>
-        <w:pStyle w:val="PargrafodaLista"/>
-        <w:numPr>
-          <w:ilvl w:val="0"/>
-          <w:numId w:val="8"/>
-        </w:numPr>
-        <w:rPr>
-          <w:sz w:val="24"/>
-          <w:szCs w:val="24"/>
-          <w:lang w:val="pt-BR"/>
-        </w:rPr>
-      </w:pPr>
-      <w:r>
-        <w:rPr>
-          <w:sz w:val="24"/>
-          <w:szCs w:val="24"/>
-          <w:lang w:val="pt-BR"/>
-        </w:rPr>
-        <w:t xml:space="preserve">Valor final a ser cobrado por hora: R$ </w:t>
-      </w:r>
-      <w:r>
-        <w:rPr>
-          <w:sz w:val="24"/>
-          <w:szCs w:val="24"/>
-          <w:lang w:val="pt-BR"/>
-        </w:rPr>
-        <w:t>7</w:t>
-      </w:r>
-      <w:r>
-        <w:rPr>
-          <w:sz w:val="24"/>
-          <w:szCs w:val="24"/>
-          <w:lang w:val="pt-BR"/>
-        </w:rPr>
-        <w:t>,</w:t>
-      </w:r>
-      <w:r>
-        <w:rPr>
-          <w:sz w:val="24"/>
-          <w:szCs w:val="24"/>
-          <w:lang w:val="pt-BR"/>
-        </w:rPr>
-        <w:t>38</w:t>
-      </w:r>
-    </w:p>
-    <w:p>
-      <w:pPr>
-        <w:pStyle w:val="PargrafodaLista"/>
+    </w:p>
+    <w:p>
+      <w:pPr>
+        <w:pStyle w:val="ListParagraph"/>
         <w:numPr>
           <w:ilvl w:val="0"/>
           <w:numId w:val="8"/>
@@ -6586,7 +6475,7 @@
 </file>
 
 <file path=word/numbering.xml><?xml version="1.0" encoding="utf-8"?>
-<w:numbering xmlns:wpc="http://schemas.microsoft.com/office/word/2010/wordprocessingCanvas" xmlns:cx="http://schemas.microsoft.com/office/drawing/2014/chartex" xmlns:cx1="http://schemas.microsoft.com/office/drawing/2015/9/8/chartex" xmlns:cx2="http://schemas.microsoft.com/office/drawing/2015/10/21/chartex" xmlns:cx3="http://schemas.microsoft.com/office/drawing/2016/5/9/chartex" xmlns:cx4="http://schemas.microsoft.com/office/drawing/2016/5/10/chartex" xmlns:cx5="http://schemas.microsoft.com/office/drawing/2016/5/11/chartex" xmlns:cx6="http://schemas.microsoft.com/office/drawing/2016/5/12/chartex" xmlns:cx7="http://schemas.microsoft.com/office/drawing/2016/5/13/chartex" xmlns:cx8="http://schemas.microsoft.com/office/drawing/2016/5/14/chartex" xmlns:mc="http://schemas.openxmlformats.org/markup-compatibility/2006" xmlns:aink="http://schemas.microsoft.com/office/drawing/2016/ink" xmlns:am3d="http://schemas.microsoft.com/office/drawing/2017/model3d" xmlns:o="urn:schemas-microsoft-com:office:office" xmlns:oel="http://schemas.microsoft.com/office/2019/extlst" xmlns:r="http://schemas.openxmlformats.org/officeDocument/2006/relationships" xmlns:m="http://schemas.openxmlformats.org/officeDocument/2006/math" xmlns:v="urn:schemas-microsoft-com:vml" xmlns:wp14="http://schemas.microsoft.com/office/word/2010/wordprocessingDrawing" xmlns:wp="http://schemas.openxmlformats.org/drawingml/2006/wordprocessingDrawing" xmlns:w10="urn:schemas-microsoft-com:office:word" xmlns:w="http://schemas.openxmlformats.org/wordprocessingml/2006/main" xmlns:w14="http://schemas.microsoft.com/office/word/2010/wordml" xmlns:w15="http://schemas.microsoft.com/office/word/2012/wordml" xmlns:w16cex="http://schemas.microsoft.com/office/word/2018/wordml/cex" xmlns:w16cid="http://schemas.microsoft.com/office/word/2016/wordml/cid" xmlns:w16="http://schemas.microsoft.com/office/word/2018/wordml" xmlns:w16du="http://schemas.microsoft.com/office/word/2023/wordml/word16du" xmlns:w16sdtdh="http://schemas.microsoft.com/office/word/2020/wordml/sdtdatahash" xmlns:w16se="http://schemas.microsoft.com/office/word/2015/wordml/symex" xmlns:wpg="http://schemas.microsoft.com/office/word/2010/wordprocessingGroup" xmlns:wpi="http://schemas.microsoft.com/office/word/2010/wordprocessingInk" xmlns:wne="http://schemas.microsoft.com/office/word/2006/wordml" xmlns:wps="http://schemas.microsoft.com/office/word/2010/wordprocessingShape" mc:Ignorable="w14 w15 w16se w16cid w16 w16cex w16sdtdh w16du wp14">
+<w:numbering xmlns:wpc="http://schemas.microsoft.com/office/word/2010/wordprocessingCanvas" xmlns:cx="http://schemas.microsoft.com/office/drawing/2014/chartex" xmlns:cx1="http://schemas.microsoft.com/office/drawing/2015/9/8/chartex" xmlns:cx2="http://schemas.microsoft.com/office/drawing/2015/10/21/chartex" xmlns:cx3="http://schemas.microsoft.com/office/drawing/2016/5/9/chartex" xmlns:cx4="http://schemas.microsoft.com/office/drawing/2016/5/10/chartex" xmlns:cx5="http://schemas.microsoft.com/office/drawing/2016/5/11/chartex" xmlns:cx6="http://schemas.microsoft.com/office/drawing/2016/5/12/chartex" xmlns:cx7="http://schemas.microsoft.com/office/drawing/2016/5/13/chartex" xmlns:cx8="http://schemas.microsoft.com/office/drawing/2016/5/14/chartex" xmlns:mc="http://schemas.openxmlformats.org/markup-compatibility/2006" xmlns:aink="http://schemas.microsoft.com/office/drawing/2016/ink" xmlns:am3d="http://schemas.microsoft.com/office/drawing/2017/model3d" xmlns:o="urn:schemas-microsoft-com:office:office" xmlns:r="http://schemas.openxmlformats.org/officeDocument/2006/relationships" xmlns:m="http://schemas.openxmlformats.org/officeDocument/2006/math" xmlns:v="urn:schemas-microsoft-com:vml" xmlns:wp14="http://schemas.microsoft.com/office/word/2010/wordprocessingDrawing" xmlns:wp="http://schemas.openxmlformats.org/drawingml/2006/wordprocessingDrawing" xmlns:w10="urn:schemas-microsoft-com:office:word" xmlns:w="http://schemas.openxmlformats.org/wordprocessingml/2006/main" xmlns:w14="http://schemas.microsoft.com/office/word/2010/wordml" xmlns:w15="http://schemas.microsoft.com/office/word/2012/wordml" xmlns:w16cex="http://schemas.microsoft.com/office/word/2018/wordml/cex" xmlns:w16cid="http://schemas.microsoft.com/office/word/2016/wordml/cid" xmlns:w16="http://schemas.microsoft.com/office/word/2018/wordml" xmlns:w16sdtdh="http://schemas.microsoft.com/office/word/2020/wordml/sdtdatahash" xmlns:w16se="http://schemas.microsoft.com/office/word/2015/wordml/symex" xmlns:wpg="http://schemas.microsoft.com/office/word/2010/wordprocessingGroup" xmlns:wpi="http://schemas.microsoft.com/office/word/2010/wordprocessingInk" xmlns:wne="http://schemas.microsoft.com/office/word/2006/wordml" xmlns:wps="http://schemas.microsoft.com/office/word/2010/wordprocessingShape" mc:Ignorable="w14 w15 w16se w16cid w16 w16cex w16sdtdh wp14">
   <w:abstractNum w:abstractNumId="0" w15:restartNumberingAfterBreak="0">
     <w:nsid w:val="095D656F"/>
     <w:multiLevelType w:val="hybridMultilevel"/>
@@ -7853,47 +7742,47 @@
       </w:rPr>
     </w:lvl>
   </w:abstractNum>
-  <w:num w:numId="1" w16cid:durableId="1996103895">
+  <w:num w:numId="1">
     <w:abstractNumId w:val="0"/>
   </w:num>
-  <w:num w:numId="2" w16cid:durableId="2021545571">
+  <w:num w:numId="2">
     <w:abstractNumId w:val="6"/>
   </w:num>
-  <w:num w:numId="3" w16cid:durableId="772746148">
+  <w:num w:numId="3">
     <w:abstractNumId w:val="5"/>
   </w:num>
-  <w:num w:numId="4" w16cid:durableId="407578356">
+  <w:num w:numId="4">
     <w:abstractNumId w:val="2"/>
   </w:num>
-  <w:num w:numId="5" w16cid:durableId="785924598">
+  <w:num w:numId="5">
     <w:abstractNumId w:val="10"/>
   </w:num>
-  <w:num w:numId="6" w16cid:durableId="1530297815">
+  <w:num w:numId="6">
     <w:abstractNumId w:val="11"/>
   </w:num>
-  <w:num w:numId="7" w16cid:durableId="559828597">
+  <w:num w:numId="7">
     <w:abstractNumId w:val="1"/>
   </w:num>
-  <w:num w:numId="8" w16cid:durableId="978388449">
+  <w:num w:numId="8">
     <w:abstractNumId w:val="3"/>
   </w:num>
-  <w:num w:numId="9" w16cid:durableId="996806558">
+  <w:num w:numId="9">
     <w:abstractNumId w:val="9"/>
   </w:num>
-  <w:num w:numId="10" w16cid:durableId="842010007">
+  <w:num w:numId="10">
     <w:abstractNumId w:val="7"/>
   </w:num>
-  <w:num w:numId="11" w16cid:durableId="1847746773">
+  <w:num w:numId="11">
     <w:abstractNumId w:val="8"/>
   </w:num>
-  <w:num w:numId="12" w16cid:durableId="906378380">
+  <w:num w:numId="12">
     <w:abstractNumId w:val="4"/>
   </w:num>
 </w:numbering>
 </file>
 
 <file path=word/styles.xml><?xml version="1.0" encoding="utf-8"?>
-<w:styles xmlns:mc="http://schemas.openxmlformats.org/markup-compatibility/2006" xmlns:r="http://schemas.openxmlformats.org/officeDocument/2006/relationships" xmlns:w="http://schemas.openxmlformats.org/wordprocessingml/2006/main" xmlns:w14="http://schemas.microsoft.com/office/word/2010/wordml" xmlns:w15="http://schemas.microsoft.com/office/word/2012/wordml" xmlns:w16cex="http://schemas.microsoft.com/office/word/2018/wordml/cex" xmlns:w16cid="http://schemas.microsoft.com/office/word/2016/wordml/cid" xmlns:w16="http://schemas.microsoft.com/office/word/2018/wordml" xmlns:w16du="http://schemas.microsoft.com/office/word/2023/wordml/word16du" xmlns:w16sdtdh="http://schemas.microsoft.com/office/word/2020/wordml/sdtdatahash" xmlns:w16se="http://schemas.microsoft.com/office/word/2015/wordml/symex" mc:Ignorable="w14 w15 w16se w16cid w16 w16cex w16sdtdh w16du">
+<w:styles xmlns:mc="http://schemas.openxmlformats.org/markup-compatibility/2006" xmlns:r="http://schemas.openxmlformats.org/officeDocument/2006/relationships" xmlns:w="http://schemas.openxmlformats.org/wordprocessingml/2006/main" xmlns:w14="http://schemas.microsoft.com/office/word/2010/wordml" xmlns:w15="http://schemas.microsoft.com/office/word/2012/wordml" xmlns:w16cex="http://schemas.microsoft.com/office/word/2018/wordml/cex" xmlns:w16cid="http://schemas.microsoft.com/office/word/2016/wordml/cid" xmlns:w16="http://schemas.microsoft.com/office/word/2018/wordml" xmlns:w16sdtdh="http://schemas.microsoft.com/office/word/2020/wordml/sdtdatahash" xmlns:w16se="http://schemas.microsoft.com/office/word/2015/wordml/symex" mc:Ignorable="w14 w15 w16se w16cid w16 w16cex w16sdtdh">
   <w:docDefaults>
     <w:rPrDefault>
       <w:rPr>
@@ -8304,11 +8193,11 @@
       <w14:ligatures w14:val="none"/>
     </w:rPr>
   </w:style>
-  <w:style w:type="paragraph" w:styleId="Ttulo1">
+  <w:style w:type="paragraph" w:styleId="Heading1">
     <w:name w:val="heading 1"/>
     <w:basedOn w:val="Normal"/>
     <w:next w:val="Normal"/>
-    <w:link w:val="Ttulo1Char"/>
+    <w:link w:val="Heading1Char"/>
     <w:uiPriority w:val="9"/>
     <w:qFormat/>
     <w:rsid w:val="001B344D"/>
@@ -8325,11 +8214,11 @@
       <w:szCs w:val="40"/>
     </w:rPr>
   </w:style>
-  <w:style w:type="paragraph" w:styleId="Ttulo2">
+  <w:style w:type="paragraph" w:styleId="Heading2">
     <w:name w:val="heading 2"/>
     <w:basedOn w:val="Normal"/>
     <w:next w:val="Normal"/>
-    <w:link w:val="Ttulo2Char"/>
+    <w:link w:val="Heading2Char"/>
     <w:uiPriority w:val="9"/>
     <w:semiHidden/>
     <w:unhideWhenUsed/>
@@ -8348,11 +8237,11 @@
       <w:szCs w:val="32"/>
     </w:rPr>
   </w:style>
-  <w:style w:type="paragraph" w:styleId="Ttulo3">
+  <w:style w:type="paragraph" w:styleId="Heading3">
     <w:name w:val="heading 3"/>
     <w:basedOn w:val="Normal"/>
     <w:next w:val="Normal"/>
-    <w:link w:val="Ttulo3Char"/>
+    <w:link w:val="Heading3Char"/>
     <w:uiPriority w:val="9"/>
     <w:semiHidden/>
     <w:unhideWhenUsed/>
@@ -8371,11 +8260,11 @@
       <w:szCs w:val="28"/>
     </w:rPr>
   </w:style>
-  <w:style w:type="paragraph" w:styleId="Ttulo4">
+  <w:style w:type="paragraph" w:styleId="Heading4">
     <w:name w:val="heading 4"/>
     <w:basedOn w:val="Normal"/>
     <w:next w:val="Normal"/>
-    <w:link w:val="Ttulo4Char"/>
+    <w:link w:val="Heading4Char"/>
     <w:uiPriority w:val="9"/>
     <w:semiHidden/>
     <w:unhideWhenUsed/>
@@ -8394,11 +8283,11 @@
       <w:color w:val="0F4761" w:themeColor="accent1" w:themeShade="BF"/>
     </w:rPr>
   </w:style>
-  <w:style w:type="paragraph" w:styleId="Ttulo5">
+  <w:style w:type="paragraph" w:styleId="Heading5">
     <w:name w:val="heading 5"/>
     <w:basedOn w:val="Normal"/>
     <w:next w:val="Normal"/>
-    <w:link w:val="Ttulo5Char"/>
+    <w:link w:val="Heading5Char"/>
     <w:uiPriority w:val="9"/>
     <w:semiHidden/>
     <w:unhideWhenUsed/>
@@ -8415,11 +8304,11 @@
       <w:color w:val="0F4761" w:themeColor="accent1" w:themeShade="BF"/>
     </w:rPr>
   </w:style>
-  <w:style w:type="paragraph" w:styleId="Ttulo6">
+  <w:style w:type="paragraph" w:styleId="Heading6">
     <w:name w:val="heading 6"/>
     <w:basedOn w:val="Normal"/>
     <w:next w:val="Normal"/>
-    <w:link w:val="Ttulo6Char"/>
+    <w:link w:val="Heading6Char"/>
     <w:uiPriority w:val="9"/>
     <w:semiHidden/>
     <w:unhideWhenUsed/>
@@ -8438,11 +8327,11 @@
       <w:color w:val="595959" w:themeColor="text1" w:themeTint="A6"/>
     </w:rPr>
   </w:style>
-  <w:style w:type="paragraph" w:styleId="Ttulo7">
+  <w:style w:type="paragraph" w:styleId="Heading7">
     <w:name w:val="heading 7"/>
     <w:basedOn w:val="Normal"/>
     <w:next w:val="Normal"/>
-    <w:link w:val="Ttulo7Char"/>
+    <w:link w:val="Heading7Char"/>
     <w:uiPriority w:val="9"/>
     <w:semiHidden/>
     <w:unhideWhenUsed/>
@@ -8459,11 +8348,11 @@
       <w:color w:val="595959" w:themeColor="text1" w:themeTint="A6"/>
     </w:rPr>
   </w:style>
-  <w:style w:type="paragraph" w:styleId="Ttulo8">
+  <w:style w:type="paragraph" w:styleId="Heading8">
     <w:name w:val="heading 8"/>
     <w:basedOn w:val="Normal"/>
     <w:next w:val="Normal"/>
-    <w:link w:val="Ttulo8Char"/>
+    <w:link w:val="Heading8Char"/>
     <w:uiPriority w:val="9"/>
     <w:semiHidden/>
     <w:unhideWhenUsed/>
@@ -8482,11 +8371,11 @@
       <w:color w:val="272727" w:themeColor="text1" w:themeTint="D8"/>
     </w:rPr>
   </w:style>
-  <w:style w:type="paragraph" w:styleId="Ttulo9">
+  <w:style w:type="paragraph" w:styleId="Heading9">
     <w:name w:val="heading 9"/>
     <w:basedOn w:val="Normal"/>
     <w:next w:val="Normal"/>
-    <w:link w:val="Ttulo9Char"/>
+    <w:link w:val="Heading9Char"/>
     <w:uiPriority w:val="9"/>
     <w:semiHidden/>
     <w:unhideWhenUsed/>
@@ -8503,13 +8392,13 @@
       <w:color w:val="272727" w:themeColor="text1" w:themeTint="D8"/>
     </w:rPr>
   </w:style>
-  <w:style w:type="character" w:default="1" w:styleId="Fontepargpadro">
+  <w:style w:type="character" w:default="1" w:styleId="DefaultParagraphFont">
     <w:name w:val="Default Paragraph Font"/>
     <w:uiPriority w:val="1"/>
     <w:semiHidden/>
     <w:unhideWhenUsed/>
   </w:style>
-  <w:style w:type="table" w:default="1" w:styleId="Tabelanormal">
+  <w:style w:type="table" w:default="1" w:styleId="TableNormal">
     <w:name w:val="Normal Table"/>
     <w:uiPriority w:val="99"/>
     <w:semiHidden/>
@@ -8524,16 +8413,16 @@
       </w:tblCellMar>
     </w:tblPr>
   </w:style>
-  <w:style w:type="numbering" w:default="1" w:styleId="Semlista">
+  <w:style w:type="numbering" w:default="1" w:styleId="NoList">
     <w:name w:val="No List"/>
     <w:uiPriority w:val="99"/>
     <w:semiHidden/>
     <w:unhideWhenUsed/>
   </w:style>
-  <w:style w:type="character" w:customStyle="1" w:styleId="Ttulo1Char">
-    <w:name w:val="Título 1 Char"/>
-    <w:basedOn w:val="Fontepargpadro"/>
-    <w:link w:val="Ttulo1"/>
+  <w:style w:type="character" w:customStyle="1" w:styleId="Heading1Char">
+    <w:name w:val="Heading 1 Char"/>
+    <w:basedOn w:val="DefaultParagraphFont"/>
+    <w:link w:val="Heading1"/>
     <w:uiPriority w:val="9"/>
     <w:rsid w:val="001B344D"/>
     <w:rPr>
@@ -8543,10 +8432,10 @@
       <w:szCs w:val="40"/>
     </w:rPr>
   </w:style>
-  <w:style w:type="character" w:customStyle="1" w:styleId="Ttulo2Char">
-    <w:name w:val="Título 2 Char"/>
-    <w:basedOn w:val="Fontepargpadro"/>
-    <w:link w:val="Ttulo2"/>
+  <w:style w:type="character" w:customStyle="1" w:styleId="Heading2Char">
+    <w:name w:val="Heading 2 Char"/>
+    <w:basedOn w:val="DefaultParagraphFont"/>
+    <w:link w:val="Heading2"/>
     <w:uiPriority w:val="9"/>
     <w:semiHidden/>
     <w:rsid w:val="001B344D"/>
@@ -8557,10 +8446,10 @@
       <w:szCs w:val="32"/>
     </w:rPr>
   </w:style>
-  <w:style w:type="character" w:customStyle="1" w:styleId="Ttulo3Char">
-    <w:name w:val="Título 3 Char"/>
-    <w:basedOn w:val="Fontepargpadro"/>
-    <w:link w:val="Ttulo3"/>
+  <w:style w:type="character" w:customStyle="1" w:styleId="Heading3Char">
+    <w:name w:val="Heading 3 Char"/>
+    <w:basedOn w:val="DefaultParagraphFont"/>
+    <w:link w:val="Heading3"/>
     <w:uiPriority w:val="9"/>
     <w:semiHidden/>
     <w:rsid w:val="001B344D"/>
@@ -8571,10 +8460,10 @@
       <w:szCs w:val="28"/>
     </w:rPr>
   </w:style>
-  <w:style w:type="character" w:customStyle="1" w:styleId="Ttulo4Char">
-    <w:name w:val="Título 4 Char"/>
-    <w:basedOn w:val="Fontepargpadro"/>
-    <w:link w:val="Ttulo4"/>
+  <w:style w:type="character" w:customStyle="1" w:styleId="Heading4Char">
+    <w:name w:val="Heading 4 Char"/>
+    <w:basedOn w:val="DefaultParagraphFont"/>
+    <w:link w:val="Heading4"/>
     <w:uiPriority w:val="9"/>
     <w:semiHidden/>
     <w:rsid w:val="001B344D"/>
@@ -8585,10 +8474,10 @@
       <w:color w:val="0F4761" w:themeColor="accent1" w:themeShade="BF"/>
     </w:rPr>
   </w:style>
-  <w:style w:type="character" w:customStyle="1" w:styleId="Ttulo5Char">
-    <w:name w:val="Título 5 Char"/>
-    <w:basedOn w:val="Fontepargpadro"/>
-    <w:link w:val="Ttulo5"/>
+  <w:style w:type="character" w:customStyle="1" w:styleId="Heading5Char">
+    <w:name w:val="Heading 5 Char"/>
+    <w:basedOn w:val="DefaultParagraphFont"/>
+    <w:link w:val="Heading5"/>
     <w:uiPriority w:val="9"/>
     <w:semiHidden/>
     <w:rsid w:val="001B344D"/>
@@ -8597,10 +8486,10 @@
       <w:color w:val="0F4761" w:themeColor="accent1" w:themeShade="BF"/>
     </w:rPr>
   </w:style>
-  <w:style w:type="character" w:customStyle="1" w:styleId="Ttulo6Char">
-    <w:name w:val="Título 6 Char"/>
-    <w:basedOn w:val="Fontepargpadro"/>
-    <w:link w:val="Ttulo6"/>
+  <w:style w:type="character" w:customStyle="1" w:styleId="Heading6Char">
+    <w:name w:val="Heading 6 Char"/>
+    <w:basedOn w:val="DefaultParagraphFont"/>
+    <w:link w:val="Heading6"/>
     <w:uiPriority w:val="9"/>
     <w:semiHidden/>
     <w:rsid w:val="001B344D"/>
@@ -8611,10 +8500,10 @@
       <w:color w:val="595959" w:themeColor="text1" w:themeTint="A6"/>
     </w:rPr>
   </w:style>
-  <w:style w:type="character" w:customStyle="1" w:styleId="Ttulo7Char">
-    <w:name w:val="Título 7 Char"/>
-    <w:basedOn w:val="Fontepargpadro"/>
-    <w:link w:val="Ttulo7"/>
+  <w:style w:type="character" w:customStyle="1" w:styleId="Heading7Char">
+    <w:name w:val="Heading 7 Char"/>
+    <w:basedOn w:val="DefaultParagraphFont"/>
+    <w:link w:val="Heading7"/>
     <w:uiPriority w:val="9"/>
     <w:semiHidden/>
     <w:rsid w:val="001B344D"/>
@@ -8623,10 +8512,10 @@
       <w:color w:val="595959" w:themeColor="text1" w:themeTint="A6"/>
     </w:rPr>
   </w:style>
-  <w:style w:type="character" w:customStyle="1" w:styleId="Ttulo8Char">
-    <w:name w:val="Título 8 Char"/>
-    <w:basedOn w:val="Fontepargpadro"/>
-    <w:link w:val="Ttulo8"/>
+  <w:style w:type="character" w:customStyle="1" w:styleId="Heading8Char">
+    <w:name w:val="Heading 8 Char"/>
+    <w:basedOn w:val="DefaultParagraphFont"/>
+    <w:link w:val="Heading8"/>
     <w:uiPriority w:val="9"/>
     <w:semiHidden/>
     <w:rsid w:val="001B344D"/>
@@ -8637,10 +8526,10 @@
       <w:color w:val="272727" w:themeColor="text1" w:themeTint="D8"/>
     </w:rPr>
   </w:style>
-  <w:style w:type="character" w:customStyle="1" w:styleId="Ttulo9Char">
-    <w:name w:val="Título 9 Char"/>
-    <w:basedOn w:val="Fontepargpadro"/>
-    <w:link w:val="Ttulo9"/>
+  <w:style w:type="character" w:customStyle="1" w:styleId="Heading9Char">
+    <w:name w:val="Heading 9 Char"/>
+    <w:basedOn w:val="DefaultParagraphFont"/>
+    <w:link w:val="Heading9"/>
     <w:uiPriority w:val="9"/>
     <w:semiHidden/>
     <w:rsid w:val="001B344D"/>
@@ -8649,11 +8538,11 @@
       <w:color w:val="272727" w:themeColor="text1" w:themeTint="D8"/>
     </w:rPr>
   </w:style>
-  <w:style w:type="paragraph" w:styleId="Ttulo">
+  <w:style w:type="paragraph" w:styleId="Title">
     <w:name w:val="Title"/>
     <w:basedOn w:val="Normal"/>
     <w:next w:val="Normal"/>
-    <w:link w:val="TtuloChar"/>
+    <w:link w:val="TitleChar"/>
     <w:uiPriority w:val="10"/>
     <w:qFormat/>
     <w:rsid w:val="001B344D"/>
@@ -8669,10 +8558,10 @@
       <w:szCs w:val="56"/>
     </w:rPr>
   </w:style>
-  <w:style w:type="character" w:customStyle="1" w:styleId="TtuloChar">
-    <w:name w:val="Título Char"/>
-    <w:basedOn w:val="Fontepargpadro"/>
-    <w:link w:val="Ttulo"/>
+  <w:style w:type="character" w:customStyle="1" w:styleId="TitleChar">
+    <w:name w:val="Title Char"/>
+    <w:basedOn w:val="DefaultParagraphFont"/>
+    <w:link w:val="Title"/>
     <w:uiPriority w:val="10"/>
     <w:rsid w:val="001B344D"/>
     <w:rPr>
@@ -8683,11 +8572,11 @@
       <w:szCs w:val="56"/>
     </w:rPr>
   </w:style>
-  <w:style w:type="paragraph" w:styleId="Subttulo">
+  <w:style w:type="paragraph" w:styleId="Subtitle">
     <w:name w:val="Subtitle"/>
     <w:basedOn w:val="Normal"/>
     <w:next w:val="Normal"/>
-    <w:link w:val="SubttuloChar"/>
+    <w:link w:val="SubtitleChar"/>
     <w:uiPriority w:val="11"/>
     <w:qFormat/>
     <w:rsid w:val="001B344D"/>
@@ -8704,10 +8593,10 @@
       <w:szCs w:val="28"/>
     </w:rPr>
   </w:style>
-  <w:style w:type="character" w:customStyle="1" w:styleId="SubttuloChar">
-    <w:name w:val="Subtítulo Char"/>
-    <w:basedOn w:val="Fontepargpadro"/>
-    <w:link w:val="Subttulo"/>
+  <w:style w:type="character" w:customStyle="1" w:styleId="SubtitleChar">
+    <w:name w:val="Subtitle Char"/>
+    <w:basedOn w:val="DefaultParagraphFont"/>
+    <w:link w:val="Subtitle"/>
     <w:uiPriority w:val="11"/>
     <w:rsid w:val="001B344D"/>
     <w:rPr>
@@ -8718,11 +8607,11 @@
       <w:szCs w:val="28"/>
     </w:rPr>
   </w:style>
-  <w:style w:type="paragraph" w:styleId="Citao">
+  <w:style w:type="paragraph" w:styleId="Quote">
     <w:name w:val="Quote"/>
     <w:basedOn w:val="Normal"/>
     <w:next w:val="Normal"/>
-    <w:link w:val="CitaoChar"/>
+    <w:link w:val="QuoteChar"/>
     <w:uiPriority w:val="29"/>
     <w:qFormat/>
     <w:rsid w:val="001B344D"/>
@@ -8736,10 +8625,10 @@
       <w:color w:val="404040" w:themeColor="text1" w:themeTint="BF"/>
     </w:rPr>
   </w:style>
-  <w:style w:type="character" w:customStyle="1" w:styleId="CitaoChar">
-    <w:name w:val="Citação Char"/>
-    <w:basedOn w:val="Fontepargpadro"/>
-    <w:link w:val="Citao"/>
+  <w:style w:type="character" w:customStyle="1" w:styleId="QuoteChar">
+    <w:name w:val="Quote Char"/>
+    <w:basedOn w:val="DefaultParagraphFont"/>
+    <w:link w:val="Quote"/>
     <w:uiPriority w:val="29"/>
     <w:rsid w:val="001B344D"/>
     <w:rPr>
@@ -8748,7 +8637,7 @@
       <w:color w:val="404040" w:themeColor="text1" w:themeTint="BF"/>
     </w:rPr>
   </w:style>
-  <w:style w:type="paragraph" w:styleId="PargrafodaLista">
+  <w:style w:type="paragraph" w:styleId="ListParagraph">
     <w:name w:val="List Paragraph"/>
     <w:basedOn w:val="Normal"/>
     <w:uiPriority w:val="34"/>
@@ -8759,9 +8648,9 @@
       <w:contextualSpacing/>
     </w:pPr>
   </w:style>
-  <w:style w:type="character" w:styleId="nfaseIntensa">
+  <w:style w:type="character" w:styleId="IntenseEmphasis">
     <w:name w:val="Intense Emphasis"/>
-    <w:basedOn w:val="Fontepargpadro"/>
+    <w:basedOn w:val="DefaultParagraphFont"/>
     <w:uiPriority w:val="21"/>
     <w:qFormat/>
     <w:rsid w:val="001B344D"/>
@@ -8771,11 +8660,11 @@
       <w:color w:val="0F4761" w:themeColor="accent1" w:themeShade="BF"/>
     </w:rPr>
   </w:style>
-  <w:style w:type="paragraph" w:styleId="CitaoIntensa">
+  <w:style w:type="paragraph" w:styleId="IntenseQuote">
     <w:name w:val="Intense Quote"/>
     <w:basedOn w:val="Normal"/>
     <w:next w:val="Normal"/>
-    <w:link w:val="CitaoIntensaChar"/>
+    <w:link w:val="IntenseQuoteChar"/>
     <w:uiPriority w:val="30"/>
     <w:qFormat/>
     <w:rsid w:val="001B344D"/>
@@ -8794,10 +8683,10 @@
       <w:color w:val="0F4761" w:themeColor="accent1" w:themeShade="BF"/>
     </w:rPr>
   </w:style>
-  <w:style w:type="character" w:customStyle="1" w:styleId="CitaoIntensaChar">
-    <w:name w:val="Citação Intensa Char"/>
-    <w:basedOn w:val="Fontepargpadro"/>
-    <w:link w:val="CitaoIntensa"/>
+  <w:style w:type="character" w:customStyle="1" w:styleId="IntenseQuoteChar">
+    <w:name w:val="Intense Quote Char"/>
+    <w:basedOn w:val="DefaultParagraphFont"/>
+    <w:link w:val="IntenseQuote"/>
     <w:uiPriority w:val="30"/>
     <w:rsid w:val="001B344D"/>
     <w:rPr>
@@ -8806,9 +8695,9 @@
       <w:color w:val="0F4761" w:themeColor="accent1" w:themeShade="BF"/>
     </w:rPr>
   </w:style>
-  <w:style w:type="character" w:styleId="RefernciaIntensa">
+  <w:style w:type="character" w:styleId="IntenseReference">
     <w:name w:val="Intense Reference"/>
-    <w:basedOn w:val="Fontepargpadro"/>
+    <w:basedOn w:val="DefaultParagraphFont"/>
     <w:uiPriority w:val="32"/>
     <w:qFormat/>
     <w:rsid w:val="001B344D"/>
@@ -8822,7 +8711,7 @@
   </w:style>
   <w:style w:type="character" w:styleId="Hyperlink">
     <w:name w:val="Hyperlink"/>
-    <w:basedOn w:val="Fontepargpadro"/>
+    <w:basedOn w:val="DefaultParagraphFont"/>
     <w:uiPriority w:val="99"/>
     <w:unhideWhenUsed/>
     <w:rsid w:val="001B344D"/>
